--- a/src/images/Домашняя КР.docx
+++ b/src/images/Домашняя КР.docx
@@ -59,10 +59,7 @@
         <w:t>блага</w:t>
       </w:r>
       <w:r>
-        <w:t xml:space="preserve"> ______(Г) и безграничн</w:t>
-      </w:r>
-      <w:r>
-        <w:t>ыми потребностями людей в них. Совместить эти факты экономического ____</w:t>
+        <w:t xml:space="preserve"> ______(Г) и безграничными потребностями людей в них. Совместить эти факты экономического ____</w:t>
       </w:r>
       <w:r>
         <w:rPr>
@@ -80,22 +77,16 @@
         <w:t xml:space="preserve">эффективность </w:t>
       </w:r>
       <w:r>
-        <w:t>______(Е) использования ограниченных р</w:t>
-      </w:r>
-      <w:r>
-        <w:t>есурсов, выпуске товаров, пользующихся спросом потребителей»</w:t>
-      </w:r>
-    </w:p>
-    <w:p>
-      <w:pPr>
-        <w:pStyle w:val="leftmargin"/>
-        <w:spacing w:beforeAutospacing="0" w:after="0" w:afterAutospacing="0"/>
-      </w:pPr>
-      <w:r>
-        <w:t>Слова в списке даны в именительном падеже. Каждое слово может быть использовано только один раз. Выбирайте последовательно одно слово за другим, мысленно заполняя каждый пропуск. Обратите внимани</w:t>
-      </w:r>
-      <w:r>
-        <w:t>е на то, что слов в списке больше, чем Вам потребуется для заполнения пропусков.</w:t>
+        <w:t>______(Е) использования ограниченных ресурсов, выпуске товаров, пользующихся спросом потребителей»</w:t>
+      </w:r>
+    </w:p>
+    <w:p>
+      <w:pPr>
+        <w:pStyle w:val="leftmargin"/>
+        <w:spacing w:beforeAutospacing="0" w:after="0" w:afterAutospacing="0"/>
+      </w:pPr>
+      <w:r>
+        <w:t>Слова в списке даны в именительном падеже. Каждое слово может быть использовано только один раз. Выбирайте последовательно одно слово за другим, мысленно заполняя каждый пропуск. Обратите внимание на то, что слов в списке больше, чем Вам потребуется для заполнения пропусков.</w:t>
       </w:r>
     </w:p>
     <w:p>
@@ -225,13 +216,7 @@
         <w:rPr>
           <w:b/>
         </w:rPr>
-        <w:t xml:space="preserve">2. Выберите верные суждения об условиях возникновения рыночной экономики и запишите цифры, под </w:t>
-      </w:r>
-      <w:r>
-        <w:rPr>
-          <w:b/>
-        </w:rPr>
-        <w:t>которыми они указаны.</w:t>
+        <w:t>2. Выберите верные суждения об условиях возникновения рыночной экономики и запишите цифры, под которыми они указаны.</w:t>
       </w:r>
     </w:p>
     <w:p>
@@ -279,10 +264,7 @@
         <w:t>4)</w:t>
       </w:r>
       <w:r>
-        <w:t xml:space="preserve"> Углубление о</w:t>
-      </w:r>
-      <w:r>
-        <w:t>бщественного разделения труда способствует развитию рыночных отношений.</w:t>
+        <w:t xml:space="preserve"> Углубление общественного разделения труда способствует развитию рыночных отношений.</w:t>
       </w:r>
     </w:p>
     <w:p>
@@ -320,13 +302,7 @@
         <w:rPr>
           <w:b/>
         </w:rPr>
-        <w:t>3. Используя обществоведческие знания, составьте сложный план, позволяющий раскрыть по существу тему «Экономическая с</w:t>
-      </w:r>
-      <w:r>
-        <w:rPr>
-          <w:b/>
-        </w:rPr>
-        <w:t>вобода и социальная ответственность». План должен содержать не менее трёх пунктов, из которых два или более детализированы в подпунктах.</w:t>
+        <w:t>3. Используя обществоведческие знания, составьте сложный план, позволяющий раскрыть по существу тему «Экономическая свобода и социальная ответственность». План должен содержать не менее трёх пунктов, из которых два или более детализированы в подпунктах.</w:t>
       </w:r>
     </w:p>
     <w:p>
@@ -386,14 +362,7 @@
           <w:b/>
           <w:color w:val="C9211E"/>
         </w:rPr>
-        <w:t>1.1.2-Свобода заключен</w:t>
-      </w:r>
-      <w:r>
-        <w:rPr>
-          <w:b/>
-          <w:color w:val="C9211E"/>
-        </w:rPr>
-        <w:t>ия сделок</w:t>
+        <w:t>1.1.2-Свобода заключения сделок</w:t>
       </w:r>
     </w:p>
     <w:p>
@@ -574,13 +543,7 @@
           <w:b/>
         </w:rPr>
         <w:lastRenderedPageBreak/>
-        <w:t xml:space="preserve">4. Установите соответствие между </w:t>
-      </w:r>
-      <w:r>
-        <w:rPr>
-          <w:b/>
-        </w:rPr>
-        <w:t>примерами и факторами производства: к каждой позиции, данной в первом столбце, подберите соответствующую позицию из второго столбца.</w:t>
+        <w:t>4. Установите соответствие между примерами и факторами производства: к каждой позиции, данной в первом столбце, подберите соответствующую позицию из второго столбца.</w:t>
       </w:r>
     </w:p>
     <w:tbl>
@@ -987,10 +950,7 @@
         <w:t xml:space="preserve">5. </w:t>
       </w:r>
       <w:r>
-        <w:t xml:space="preserve">Найдите понятие, которое является обобщающим для всех остальных </w:t>
-      </w:r>
-      <w:r>
-        <w:t>понятий представленного ниже ряда. Запишите это слово (словосочетание).</w:t>
+        <w:t>Найдите понятие, которое является обобщающим для всех остальных понятий представленного ниже ряда. Запишите это слово (словосочетание).</w:t>
       </w:r>
       <w:r>
         <w:t xml:space="preserve"> </w:t>
@@ -1150,13 +1110,7 @@
         <w:rPr>
           <w:b/>
         </w:rPr>
-        <w:t>7. Большинство дизайнерских бюро города Т заказывают мебель у одного из трёх крупнейших поставщиков горо</w:t>
-      </w:r>
-      <w:r>
-        <w:rPr>
-          <w:b/>
-        </w:rPr>
-        <w:t>да. Выберите из приведённого списка характеристики данного рынка. Запишите цифры, под которыми они указаны.</w:t>
+        <w:t>7. Большинство дизайнерских бюро города Т заказывают мебель у одного из трёх крупнейших поставщиков города. Выберите из приведённого списка характеристики данного рынка. Запишите цифры, под которыми они указаны.</w:t>
       </w:r>
     </w:p>
     <w:p>
@@ -1280,10 +1234,7 @@
         <w:spacing w:after="0"/>
       </w:pPr>
       <w:r>
-        <w:t>8.</w:t>
-      </w:r>
-      <w:r>
-        <w:t xml:space="preserve"> Используя обществоведческие знания, составьте сложный план, позволяющий раскрыть по существу тему «Конкуренция и её функции в рыночной экономике». План должен содержать не менее трёх пунктов, из которых два или более детализированы в подпунктах.</w:t>
+        <w:t>8. Используя обществоведческие знания, составьте сложный план, позволяющий раскрыть по существу тему «Конкуренция и её функции в рыночной экономике». План должен содержать не менее трёх пунктов, из которых два или более детализированы в подпунктах.</w:t>
       </w:r>
     </w:p>
     <w:p>
@@ -1297,13 +1248,7 @@
         <w:rPr>
           <w:color w:val="C9211E"/>
         </w:rPr>
-        <w:t>1-Понятие</w:t>
-      </w:r>
-      <w:r>
-        <w:rPr>
-          <w:color w:val="C9211E"/>
-        </w:rPr>
-        <w:t xml:space="preserve"> конкуренция.</w:t>
+        <w:t>1-Понятие конкуренция.</w:t>
       </w:r>
     </w:p>
     <w:p>
@@ -1456,8 +1401,6 @@
         </w:rPr>
         <w:t xml:space="preserve"> (Лучше не плюсы, а «достоинства» и «недостатки». </w:t>
       </w:r>
-      <w:bookmarkStart w:id="0" w:name="_GoBack"/>
-      <w:bookmarkEnd w:id="0"/>
     </w:p>
     <w:p>
       <w:pPr>
@@ -1484,13 +1427,7 @@
         <w:rPr>
           <w:color w:val="C9211E"/>
         </w:rPr>
-        <w:t>3.2-Мини</w:t>
-      </w:r>
-      <w:r>
-        <w:rPr>
-          <w:color w:val="C9211E"/>
-        </w:rPr>
-        <w:t>мум издержек</w:t>
+        <w:t>3.2-Минимум издержек</w:t>
       </w:r>
     </w:p>
     <w:p>
@@ -1546,16 +1483,7 @@
           <w:szCs w:val="24"/>
           <w:lang w:eastAsia="ru-RU"/>
         </w:rPr>
-        <w:t>Запишите в таблицу выбранные цифры под соответствующими бу</w:t>
-      </w:r>
-      <w:r>
-        <w:rPr>
-          <w:rFonts w:ascii="Times New Roman" w:eastAsia="Times New Roman" w:hAnsi="Times New Roman" w:cs="Times New Roman"/>
-          <w:sz w:val="24"/>
-          <w:szCs w:val="24"/>
-          <w:lang w:eastAsia="ru-RU"/>
-        </w:rPr>
-        <w:t>квами.</w:t>
+        <w:t>Запишите в таблицу выбранные цифры под соответствующими буквами.</w:t>
       </w:r>
     </w:p>
     <w:tbl>
@@ -1871,29 +1799,30 @@
       <w:r>
         <w:rPr>
           <w:color w:val="C9211E"/>
+          <w:highlight w:val="green"/>
         </w:rPr>
         <w:t>31212</w:t>
       </w:r>
-    </w:p>
-    <w:p>
-      <w:pPr>
-        <w:pStyle w:val="leftmargin"/>
-        <w:spacing w:beforeAutospacing="0" w:after="0" w:afterAutospacing="0"/>
-        <w:rPr>
-          <w:b/>
-        </w:rPr>
-      </w:pPr>
-      <w:r>
-        <w:rPr>
-          <w:b/>
-        </w:rPr>
-        <w:t xml:space="preserve">10. </w:t>
-      </w:r>
-      <w:r>
-        <w:rPr>
-          <w:b/>
-        </w:rPr>
-        <w:t>Установите соответствие между характеристиками и видами экономических систем: к каждой позиции, данной в первом столбце, подберите соответствующую позицию из второго столбца.</w:t>
+      <w:r>
+        <w:rPr>
+          <w:color w:val="C9211E"/>
+        </w:rPr>
+        <w:t>++</w:t>
+      </w:r>
+    </w:p>
+    <w:p>
+      <w:pPr>
+        <w:pStyle w:val="leftmargin"/>
+        <w:spacing w:beforeAutospacing="0" w:after="0" w:afterAutospacing="0"/>
+        <w:rPr>
+          <w:b/>
+        </w:rPr>
+      </w:pPr>
+      <w:r>
+        <w:rPr>
+          <w:b/>
+        </w:rPr>
+        <w:t>10. Установите соответствие между характеристиками и видами экономических систем: к каждой позиции, данной в первом столбце, подберите соответствующую позицию из второго столбца.</w:t>
       </w:r>
     </w:p>
     <w:p>
@@ -2040,16 +1969,7 @@
                 <w:szCs w:val="24"/>
                 <w:lang w:eastAsia="ru-RU"/>
               </w:rPr>
-              <w:t xml:space="preserve">А) средства производства </w:t>
-            </w:r>
-            <w:r>
-              <w:rPr>
-                <w:rFonts w:ascii="Times New Roman" w:eastAsia="Times New Roman" w:hAnsi="Times New Roman" w:cs="Times New Roman"/>
-                <w:sz w:val="24"/>
-                <w:szCs w:val="24"/>
-                <w:lang w:eastAsia="ru-RU"/>
-              </w:rPr>
-              <w:t>распределяются между отраслями на основании долговременных приоритетов, определяемых плановым органом</w:t>
+              <w:t>А) средства производства распределяются между отраслями на основании долговременных приоритетов, определяемых плановым органом</w:t>
             </w:r>
           </w:p>
           <w:p>
@@ -2089,16 +2009,7 @@
                 <w:szCs w:val="24"/>
                 <w:lang w:eastAsia="ru-RU"/>
               </w:rPr>
-              <w:t xml:space="preserve">В) повышение качества товаров и услуг в условиях </w:t>
-            </w:r>
-            <w:r>
-              <w:rPr>
-                <w:rFonts w:ascii="Times New Roman" w:eastAsia="Times New Roman" w:hAnsi="Times New Roman" w:cs="Times New Roman"/>
-                <w:sz w:val="24"/>
-                <w:szCs w:val="24"/>
-                <w:lang w:eastAsia="ru-RU"/>
-              </w:rPr>
-              <w:t>конкурентной борьбы</w:t>
+              <w:t>В) повышение качества товаров и услуг в условиях конкурентной борьбы</w:t>
             </w:r>
           </w:p>
           <w:p>
@@ -2247,6 +2158,7 @@
       <w:r>
         <w:rPr>
           <w:color w:val="C9211E"/>
+          <w:highlight w:val="green"/>
         </w:rPr>
         <w:t>21313</w:t>
       </w:r>
@@ -2300,10 +2212,7 @@
         <w:spacing w:beforeAutospacing="0" w:after="0" w:afterAutospacing="0"/>
       </w:pPr>
       <w:r>
-        <w:t>2) В стране законодательн</w:t>
-      </w:r>
-      <w:r>
-        <w:t>о закреплено многообразие форм собственности.</w:t>
+        <w:t>2) В стране законодательно закреплено многообразие форм собственности.</w:t>
       </w:r>
     </w:p>
     <w:p>
@@ -2360,23 +2269,29 @@
         <w:pStyle w:val="leftmargin"/>
         <w:spacing w:beforeAutospacing="0" w:after="0" w:afterAutospacing="0"/>
       </w:pPr>
-    </w:p>
-    <w:p>
-      <w:pPr>
-        <w:pStyle w:val="leftmargin"/>
-        <w:spacing w:beforeAutospacing="0" w:after="0" w:afterAutospacing="0"/>
-      </w:pPr>
-      <w:r>
-        <w:rPr>
-          <w:b/>
-        </w:rPr>
-        <w:t xml:space="preserve"> 12. Владельцы ателье по пошиву одежды несут постоянные и переменные издержки. Что из перечисленного ниже относится в краткосрочном периоде к пе</w:t>
-      </w:r>
-      <w:r>
-        <w:rPr>
-          <w:b/>
-        </w:rPr>
-        <w:t>ременным издержкам ателье?</w:t>
+      <w:r>
+        <w:rPr>
+          <w:highlight w:val="green"/>
+        </w:rPr>
+        <w:t>+++</w:t>
+      </w:r>
+    </w:p>
+    <w:p>
+      <w:pPr>
+        <w:pStyle w:val="leftmargin"/>
+        <w:spacing w:beforeAutospacing="0" w:after="0" w:afterAutospacing="0"/>
+      </w:pPr>
+    </w:p>
+    <w:p>
+      <w:pPr>
+        <w:pStyle w:val="leftmargin"/>
+        <w:spacing w:beforeAutospacing="0" w:after="0" w:afterAutospacing="0"/>
+      </w:pPr>
+      <w:r>
+        <w:rPr>
+          <w:b/>
+        </w:rPr>
+        <w:t xml:space="preserve"> 12. Владельцы ателье по пошиву одежды несут постоянные и переменные издержки. Что из перечисленного ниже относится в краткосрочном периоде к переменным издержкам ателье?</w:t>
       </w:r>
       <w:r>
         <w:t xml:space="preserve"> </w:t>
@@ -2444,6 +2359,25 @@
         </w:rPr>
         <w:t>расходы на рекламу</w:t>
       </w:r>
+      <w:r>
+        <w:rPr>
+          <w:color w:val="C9211E"/>
+        </w:rPr>
+        <w:t xml:space="preserve"> – </w:t>
+      </w:r>
+      <w:r>
+        <w:rPr>
+          <w:color w:val="FFFFFF" w:themeColor="background1"/>
+          <w:highlight w:val="magenta"/>
+        </w:rPr>
+        <w:t>Реклама не подходит. Как расходы на рекламу зависят от количества произведенных блузок, галстуков или пиджаков?</w:t>
+      </w:r>
+      <w:r>
+        <w:rPr>
+          <w:color w:val="FFFFFF" w:themeColor="background1"/>
+        </w:rPr>
+        <w:t xml:space="preserve"> </w:t>
+      </w:r>
     </w:p>
     <w:p>
       <w:pPr>
@@ -2481,27 +2415,77 @@
     <w:p>
       <w:pPr>
         <w:spacing w:after="0"/>
-      </w:pPr>
-    </w:p>
-    <w:p>
-      <w:pPr>
-        <w:pStyle w:val="leftmargin"/>
-        <w:spacing w:beforeAutospacing="0" w:after="0" w:afterAutospacing="0"/>
-        <w:rPr>
-          <w:b/>
-        </w:rPr>
-      </w:pPr>
-      <w:r>
-        <w:rPr>
-          <w:b/>
-        </w:rPr>
-        <w:t>13. Найдите в приведённом ниже с</w:t>
-      </w:r>
-      <w:r>
-        <w:rPr>
-          <w:b/>
-        </w:rPr>
-        <w:t>писке функции центрального банка и запишите цифры, под которыми они указаны.</w:t>
+        <w:rPr>
+          <w:highlight w:val="green"/>
+        </w:rPr>
+      </w:pPr>
+      <w:r>
+        <w:rPr>
+          <w:highlight w:val="green"/>
+        </w:rPr>
+        <w:t xml:space="preserve">2,6 – </w:t>
+      </w:r>
+      <w:proofErr w:type="spellStart"/>
+      <w:r>
+        <w:rPr>
+          <w:highlight w:val="green"/>
+        </w:rPr>
+        <w:t>ок</w:t>
+      </w:r>
+      <w:proofErr w:type="spellEnd"/>
+      <w:r>
+        <w:rPr>
+          <w:highlight w:val="green"/>
+        </w:rPr>
+        <w:t xml:space="preserve">. </w:t>
+      </w:r>
+    </w:p>
+    <w:p>
+      <w:pPr>
+        <w:spacing w:after="0"/>
+      </w:pPr>
+      <w:r>
+        <w:rPr>
+          <w:highlight w:val="green"/>
+        </w:rPr>
+        <w:t xml:space="preserve">4 не </w:t>
+      </w:r>
+      <w:proofErr w:type="spellStart"/>
+      <w:r>
+        <w:rPr>
+          <w:highlight w:val="green"/>
+        </w:rPr>
+        <w:t>ок</w:t>
+      </w:r>
+      <w:proofErr w:type="spellEnd"/>
+      <w:r>
+        <w:rPr>
+          <w:highlight w:val="green"/>
+        </w:rPr>
+        <w:t>.</w:t>
+      </w:r>
+      <w:r>
+        <w:t xml:space="preserve"> </w:t>
+      </w:r>
+    </w:p>
+    <w:p>
+      <w:pPr>
+        <w:spacing w:after="0"/>
+      </w:pPr>
+    </w:p>
+    <w:p>
+      <w:pPr>
+        <w:pStyle w:val="leftmargin"/>
+        <w:spacing w:beforeAutospacing="0" w:after="0" w:afterAutospacing="0"/>
+        <w:rPr>
+          <w:b/>
+        </w:rPr>
+      </w:pPr>
+      <w:r>
+        <w:rPr>
+          <w:b/>
+        </w:rPr>
+        <w:t>13. Найдите в приведённом ниже списке функции центрального банка и запишите цифры, под которыми они указаны.</w:t>
       </w:r>
     </w:p>
     <w:p>
@@ -2556,6 +2540,9 @@
       <w:pPr>
         <w:pStyle w:val="leftmargin"/>
         <w:spacing w:beforeAutospacing="0" w:after="0" w:afterAutospacing="0"/>
+        <w:rPr>
+          <w:color w:val="C9211E"/>
+        </w:rPr>
       </w:pPr>
       <w:r>
         <w:t xml:space="preserve">5) </w:t>
@@ -2572,21 +2559,61 @@
         <w:pStyle w:val="leftmargin"/>
         <w:spacing w:beforeAutospacing="0" w:after="0" w:afterAutospacing="0"/>
         <w:rPr>
-          <w:b/>
-        </w:rPr>
-      </w:pPr>
-      <w:r>
-        <w:rPr>
-          <w:b/>
-        </w:rPr>
-        <w:t>14. Найдите в приведён</w:t>
-      </w:r>
-      <w:r>
-        <w:rPr>
-          <w:b/>
-        </w:rPr>
-        <w:t>ном списке операции центрального банка. Запишите цифры, под которыми они указаны.</w:t>
-      </w:r>
+          <w:color w:val="C9211E"/>
+        </w:rPr>
+      </w:pPr>
+    </w:p>
+    <w:p>
+      <w:pPr>
+        <w:pStyle w:val="leftmargin"/>
+        <w:spacing w:beforeAutospacing="0" w:after="0" w:afterAutospacing="0"/>
+        <w:rPr>
+          <w:color w:val="C9211E"/>
+        </w:rPr>
+      </w:pPr>
+      <w:r>
+        <w:rPr>
+          <w:color w:val="C9211E"/>
+          <w:highlight w:val="green"/>
+        </w:rPr>
+        <w:t>+++</w:t>
+      </w:r>
+      <w:r>
+        <w:rPr>
+          <w:color w:val="C9211E"/>
+        </w:rPr>
+        <w:t xml:space="preserve"> </w:t>
+      </w:r>
+    </w:p>
+    <w:p>
+      <w:pPr>
+        <w:pStyle w:val="leftmargin"/>
+        <w:spacing w:beforeAutospacing="0" w:after="0" w:afterAutospacing="0"/>
+      </w:pPr>
+    </w:p>
+    <w:p>
+      <w:pPr>
+        <w:pStyle w:val="leftmargin"/>
+        <w:spacing w:beforeAutospacing="0" w:after="0" w:afterAutospacing="0"/>
+        <w:rPr>
+          <w:b/>
+        </w:rPr>
+      </w:pPr>
+      <w:r>
+        <w:rPr>
+          <w:b/>
+        </w:rPr>
+        <w:t>14. Найдите в приведённом списке операции центрального банка. Запишите цифры, под которыми они указаны.</w:t>
+      </w:r>
+    </w:p>
+    <w:p>
+      <w:pPr>
+        <w:pStyle w:val="leftmargin"/>
+        <w:spacing w:beforeAutospacing="0" w:after="0" w:afterAutospacing="0"/>
+        <w:rPr>
+          <w:b/>
+        </w:rPr>
+      </w:pPr>
     </w:p>
     <w:p>
       <w:pPr>
@@ -2662,13 +2689,34 @@
     </w:p>
     <w:p>
       <w:pPr>
+        <w:pStyle w:val="leftmargin"/>
+        <w:spacing w:beforeAutospacing="0" w:after="0" w:afterAutospacing="0"/>
+      </w:pPr>
+    </w:p>
+    <w:p>
+      <w:pPr>
+        <w:pStyle w:val="leftmargin"/>
+        <w:spacing w:beforeAutospacing="0" w:after="0" w:afterAutospacing="0"/>
+      </w:pPr>
+      <w:r>
+        <w:rPr>
+          <w:highlight w:val="green"/>
+        </w:rPr>
+        <w:t>++++++++++</w:t>
+      </w:r>
+    </w:p>
+    <w:p>
+      <w:pPr>
+        <w:pStyle w:val="leftmargin"/>
+        <w:spacing w:beforeAutospacing="0" w:after="0" w:afterAutospacing="0"/>
+      </w:pPr>
+    </w:p>
+    <w:p>
+      <w:pPr>
         <w:spacing w:after="0"/>
       </w:pPr>
       <w:r>
-        <w:t xml:space="preserve">15. Назовите и </w:t>
-      </w:r>
-      <w:r>
-        <w:t>проиллюстрируйте примерами любые три функции денег. (Каждый пример должен быть сформулирован развёрнуто).</w:t>
+        <w:t>15. Назовите и проиллюстрируйте примерами любые три функции денег. (Каждый пример должен быть сформулирован развёрнуто).</w:t>
       </w:r>
     </w:p>
     <w:p>
@@ -2696,13 +2744,7 @@
         <w:rPr>
           <w:color w:val="C9211E"/>
         </w:rPr>
-        <w:t>Средство накопления: Гражданка И в тече</w:t>
-      </w:r>
-      <w:r>
-        <w:rPr>
-          <w:color w:val="C9211E"/>
-        </w:rPr>
-        <w:t>нии 5 лет откладывала по 10000руб в месяц, не тратя их, на скопленные сбережения И купила автомобиль.</w:t>
+        <w:t>Средство накопления: Гражданка И в течении 5 лет откладывала по 10000руб в месяц, не тратя их, на скопленные сбережения И купила автомобиль.</w:t>
       </w:r>
     </w:p>
     <w:p>
@@ -2729,23 +2771,63 @@
     </w:p>
     <w:p>
       <w:pPr>
-        <w:pStyle w:val="leftmargin"/>
-        <w:spacing w:beforeAutospacing="0" w:after="0" w:afterAutospacing="0"/>
-        <w:rPr>
-          <w:b/>
-        </w:rPr>
-      </w:pPr>
-      <w:r>
-        <w:rPr>
-          <w:b/>
-        </w:rPr>
-        <w:t>16. Выберите в приведённом списке верные суждения о рынке труда и безрабо</w:t>
-      </w:r>
-      <w:r>
-        <w:rPr>
-          <w:b/>
-        </w:rPr>
-        <w:t>тице запишите цифры, под которыми они указаны.</w:t>
+        <w:spacing w:after="0"/>
+        <w:rPr>
+          <w:color w:val="C9211E"/>
+        </w:rPr>
+      </w:pPr>
+      <w:r>
+        <w:rPr>
+          <w:color w:val="C9211E"/>
+          <w:highlight w:val="green"/>
+        </w:rPr>
+        <w:t>Отлично.</w:t>
+      </w:r>
+      <w:r>
+        <w:rPr>
+          <w:color w:val="C9211E"/>
+        </w:rPr>
+        <w:t xml:space="preserve"> </w:t>
+      </w:r>
+    </w:p>
+    <w:p>
+      <w:pPr>
+        <w:spacing w:after="0"/>
+        <w:rPr>
+          <w:color w:val="C9211E"/>
+        </w:rPr>
+      </w:pPr>
+    </w:p>
+    <w:p>
+      <w:pPr>
+        <w:spacing w:after="0"/>
+        <w:rPr>
+          <w:color w:val="C9211E"/>
+        </w:rPr>
+      </w:pPr>
+    </w:p>
+    <w:p>
+      <w:pPr>
+        <w:spacing w:after="0"/>
+        <w:rPr>
+          <w:color w:val="C9211E"/>
+        </w:rPr>
+      </w:pPr>
+    </w:p>
+    <w:p>
+      <w:pPr>
+        <w:pStyle w:val="leftmargin"/>
+        <w:spacing w:beforeAutospacing="0" w:after="0" w:afterAutospacing="0"/>
+        <w:rPr>
+          <w:b/>
+        </w:rPr>
+      </w:pPr>
+      <w:r>
+        <w:rPr>
+          <w:b/>
+        </w:rPr>
+        <w:lastRenderedPageBreak/>
+        <w:t>16. Выберите в приведённом списке верные суждения о рынке труда и безработице запишите цифры, под которыми они указаны.</w:t>
       </w:r>
     </w:p>
     <w:p>
@@ -2784,13 +2866,7 @@
         <w:rPr>
           <w:color w:val="C9211E"/>
         </w:rPr>
-        <w:t>2) Структурная безработица может быть вызвана колебаниями в потребительс</w:t>
-      </w:r>
-      <w:r>
-        <w:rPr>
-          <w:color w:val="C9211E"/>
-        </w:rPr>
-        <w:t>ком спросе и обновлением технологий.</w:t>
+        <w:t>2) Структурная безработица может быть вызвана колебаниями в потребительском спросе и обновлением технологий.</w:t>
       </w:r>
     </w:p>
     <w:p>
@@ -2821,12 +2897,30 @@
       <w:pPr>
         <w:pStyle w:val="leftmargin"/>
         <w:spacing w:beforeAutospacing="0" w:after="0" w:afterAutospacing="0"/>
-      </w:pPr>
-      <w:r>
-        <w:t>5) На стадии циклического подъёма экон</w:t>
-      </w:r>
-      <w:r>
-        <w:t>омики спрос на рабочую силу падает.</w:t>
+        <w:rPr>
+          <w:highlight w:val="green"/>
+        </w:rPr>
+      </w:pPr>
+      <w:r>
+        <w:rPr>
+          <w:highlight w:val="green"/>
+        </w:rPr>
+        <w:t>5) На стадии циклического подъёма экономики спрос на рабочую силу падает.</w:t>
+      </w:r>
+    </w:p>
+    <w:p>
+      <w:pPr>
+        <w:pStyle w:val="leftmargin"/>
+        <w:spacing w:beforeAutospacing="0" w:after="0" w:afterAutospacing="0"/>
+      </w:pPr>
+      <w:r>
+        <w:rPr>
+          <w:highlight w:val="green"/>
+        </w:rPr>
+        <w:t>Отлично!</w:t>
+      </w:r>
+      <w:r>
+        <w:t xml:space="preserve"> </w:t>
       </w:r>
     </w:p>
     <w:p>
@@ -2911,7 +3005,6 @@
                 <w:szCs w:val="24"/>
                 <w:lang w:eastAsia="ru-RU"/>
               </w:rPr>
-              <w:lastRenderedPageBreak/>
               <w:t xml:space="preserve">ПРИЧИНЫ БЕЗРАБОТИЦЫ </w:t>
             </w:r>
           </w:p>
@@ -2995,16 +3088,7 @@
                 <w:szCs w:val="24"/>
                 <w:lang w:eastAsia="ru-RU"/>
               </w:rPr>
-              <w:t xml:space="preserve">А) </w:t>
-            </w:r>
-            <w:r>
-              <w:rPr>
-                <w:rFonts w:ascii="Times New Roman" w:eastAsia="Times New Roman" w:hAnsi="Times New Roman" w:cs="Times New Roman"/>
-                <w:sz w:val="24"/>
-                <w:szCs w:val="24"/>
-                <w:lang w:eastAsia="ru-RU"/>
-              </w:rPr>
-              <w:t xml:space="preserve">устаревание и </w:t>
+              <w:t xml:space="preserve">А) устаревание и </w:t>
             </w:r>
             <w:proofErr w:type="spellStart"/>
             <w:r>
@@ -3197,16 +3281,7 @@
                 <w:szCs w:val="24"/>
                 <w:lang w:eastAsia="ru-RU"/>
               </w:rPr>
-              <w:t>3) цикличес</w:t>
-            </w:r>
-            <w:r>
-              <w:rPr>
-                <w:rFonts w:ascii="Times New Roman" w:eastAsia="Times New Roman" w:hAnsi="Times New Roman" w:cs="Times New Roman"/>
-                <w:sz w:val="24"/>
-                <w:szCs w:val="24"/>
-                <w:lang w:eastAsia="ru-RU"/>
-              </w:rPr>
-              <w:t xml:space="preserve">кая </w:t>
+              <w:t xml:space="preserve">3) циклическая </w:t>
             </w:r>
           </w:p>
         </w:tc>
@@ -3217,13 +3292,36 @@
         <w:spacing w:after="0"/>
         <w:rPr>
           <w:color w:val="C9211E"/>
-        </w:rPr>
-      </w:pPr>
-      <w:r>
-        <w:rPr>
-          <w:color w:val="C9211E"/>
+          <w:highlight w:val="green"/>
+        </w:rPr>
+      </w:pPr>
+      <w:r>
+        <w:rPr>
+          <w:color w:val="C9211E"/>
+          <w:highlight w:val="green"/>
         </w:rPr>
         <w:t>21232</w:t>
+      </w:r>
+    </w:p>
+    <w:p>
+      <w:pPr>
+        <w:spacing w:after="0"/>
+        <w:rPr>
+          <w:color w:val="C9211E"/>
+        </w:rPr>
+      </w:pPr>
+      <w:r>
+        <w:rPr>
+          <w:color w:val="C9211E"/>
+          <w:highlight w:val="green"/>
+        </w:rPr>
+        <w:t>Отлично!</w:t>
+      </w:r>
+      <w:r>
+        <w:rPr>
+          <w:color w:val="C9211E"/>
+        </w:rPr>
+        <w:t xml:space="preserve"> </w:t>
       </w:r>
     </w:p>
     <w:p>
@@ -3365,16 +3463,7 @@
                 <w:szCs w:val="24"/>
                 <w:lang w:eastAsia="ru-RU"/>
               </w:rPr>
-              <w:t xml:space="preserve">А) выпускники творческих вузов долго ищут </w:t>
-            </w:r>
-            <w:r>
-              <w:rPr>
-                <w:rFonts w:ascii="Times New Roman" w:eastAsia="Times New Roman" w:hAnsi="Times New Roman" w:cs="Times New Roman"/>
-                <w:sz w:val="24"/>
-                <w:szCs w:val="24"/>
-                <w:lang w:eastAsia="ru-RU"/>
-              </w:rPr>
-              <w:t>работу по специальности, не соглашаясь ни на какую другую</w:t>
+              <w:t>А) выпускники творческих вузов долго ищут работу по специальности, не соглашаясь ни на какую другую</w:t>
             </w:r>
           </w:p>
           <w:p>
@@ -3434,16 +3523,7 @@
                 <w:szCs w:val="24"/>
                 <w:lang w:eastAsia="ru-RU"/>
               </w:rPr>
-              <w:t>Г) полгода жители горо</w:t>
-            </w:r>
-            <w:r>
-              <w:rPr>
-                <w:rFonts w:ascii="Times New Roman" w:eastAsia="Times New Roman" w:hAnsi="Times New Roman" w:cs="Times New Roman"/>
-                <w:sz w:val="24"/>
-                <w:szCs w:val="24"/>
-                <w:lang w:eastAsia="ru-RU"/>
-              </w:rPr>
-              <w:t>дка на морском побережье обслуживают туристов, а в остальное время большинство из них не могут найти себе работу</w:t>
+              <w:t>Г) полгода жители городка на морском побережье обслуживают туристов, а в остальное время большинство из них не могут найти себе работу</w:t>
             </w:r>
           </w:p>
           <w:p>
@@ -3556,16 +3636,7 @@
                 <w:szCs w:val="24"/>
                 <w:lang w:eastAsia="ru-RU"/>
               </w:rPr>
-              <w:t>3) фрикци</w:t>
-            </w:r>
-            <w:r>
-              <w:rPr>
-                <w:rFonts w:ascii="Times New Roman" w:eastAsia="Times New Roman" w:hAnsi="Times New Roman" w:cs="Times New Roman"/>
-                <w:sz w:val="24"/>
-                <w:szCs w:val="24"/>
-                <w:lang w:eastAsia="ru-RU"/>
-              </w:rPr>
-              <w:t>онная</w:t>
+              <w:t>3) фрикционная</w:t>
             </w:r>
           </w:p>
           <w:p>
@@ -3685,6 +3756,7 @@
           <w:rFonts w:ascii="Times New Roman" w:eastAsia="Times New Roman" w:hAnsi="Times New Roman" w:cs="Times New Roman"/>
           <w:sz w:val="24"/>
           <w:szCs w:val="24"/>
+          <w:highlight w:val="green"/>
           <w:lang w:eastAsia="ru-RU"/>
         </w:rPr>
       </w:pPr>
@@ -3695,6 +3767,7 @@
           <w:color w:val="C9211E"/>
           <w:sz w:val="24"/>
           <w:szCs w:val="24"/>
+          <w:highlight w:val="green"/>
           <w:lang w:eastAsia="ru-RU"/>
         </w:rPr>
         <w:t>верно</w:t>
@@ -3706,9 +3779,21 @@
           <w:color w:val="C9211E"/>
           <w:sz w:val="24"/>
           <w:szCs w:val="24"/>
+          <w:highlight w:val="green"/>
           <w:lang w:eastAsia="ru-RU"/>
         </w:rPr>
         <w:t xml:space="preserve"> только А</w:t>
+      </w:r>
+      <w:r>
+        <w:rPr>
+          <w:rFonts w:ascii="Times New Roman" w:eastAsia="Times New Roman" w:hAnsi="Times New Roman" w:cs="Times New Roman"/>
+          <w:color w:val="C9211E"/>
+          <w:sz w:val="24"/>
+          <w:szCs w:val="24"/>
+          <w:highlight w:val="green"/>
+          <w:lang w:eastAsia="ru-RU"/>
+        </w:rPr>
+        <w:t xml:space="preserve"> Отлично! </w:t>
       </w:r>
     </w:p>
     <w:p>
@@ -3816,17 +3901,20 @@
           <w:szCs w:val="24"/>
           <w:lang w:eastAsia="ru-RU"/>
         </w:rPr>
-        <w:t xml:space="preserve"> </w:t>
-      </w:r>
-      <w:r>
+        <w:t xml:space="preserve"> суждения неверны</w:t>
+      </w:r>
+    </w:p>
+    <w:p>
+      <w:pPr>
+        <w:spacing w:after="0" w:line="240" w:lineRule="auto"/>
+        <w:ind w:left="360"/>
         <w:rPr>
           <w:rFonts w:ascii="Times New Roman" w:eastAsia="Times New Roman" w:hAnsi="Times New Roman" w:cs="Times New Roman"/>
           <w:sz w:val="24"/>
           <w:szCs w:val="24"/>
           <w:lang w:eastAsia="ru-RU"/>
         </w:rPr>
-        <w:t>суждения неверны</w:t>
-      </w:r>
+      </w:pPr>
     </w:p>
     <w:p>
       <w:pPr>
@@ -3842,19 +3930,56 @@
     </w:p>
     <w:p>
       <w:pPr>
-        <w:spacing w:after="0"/>
+        <w:spacing w:after="0" w:line="240" w:lineRule="auto"/>
+        <w:ind w:left="360"/>
         <w:rPr>
           <w:rFonts w:ascii="Times New Roman" w:eastAsia="Times New Roman" w:hAnsi="Times New Roman" w:cs="Times New Roman"/>
-          <w:b/>
           <w:sz w:val="24"/>
           <w:szCs w:val="24"/>
           <w:lang w:eastAsia="ru-RU"/>
         </w:rPr>
       </w:pPr>
-      <w:r>
-        <w:rPr>
-          <w:b/>
-        </w:rPr>
+    </w:p>
+    <w:p>
+      <w:pPr>
+        <w:spacing w:after="0" w:line="240" w:lineRule="auto"/>
+        <w:ind w:left="360"/>
+        <w:rPr>
+          <w:rFonts w:ascii="Times New Roman" w:eastAsia="Times New Roman" w:hAnsi="Times New Roman" w:cs="Times New Roman"/>
+          <w:sz w:val="24"/>
+          <w:szCs w:val="24"/>
+          <w:lang w:eastAsia="ru-RU"/>
+        </w:rPr>
+      </w:pPr>
+    </w:p>
+    <w:p>
+      <w:pPr>
+        <w:spacing w:after="0" w:line="240" w:lineRule="auto"/>
+        <w:ind w:left="360"/>
+        <w:rPr>
+          <w:rFonts w:ascii="Times New Roman" w:eastAsia="Times New Roman" w:hAnsi="Times New Roman" w:cs="Times New Roman"/>
+          <w:sz w:val="24"/>
+          <w:szCs w:val="24"/>
+          <w:lang w:eastAsia="ru-RU"/>
+        </w:rPr>
+      </w:pPr>
+    </w:p>
+    <w:p>
+      <w:pPr>
+        <w:spacing w:after="0"/>
+        <w:rPr>
+          <w:rFonts w:ascii="Times New Roman" w:eastAsia="Times New Roman" w:hAnsi="Times New Roman" w:cs="Times New Roman"/>
+          <w:b/>
+          <w:sz w:val="24"/>
+          <w:szCs w:val="24"/>
+          <w:lang w:eastAsia="ru-RU"/>
+        </w:rPr>
+      </w:pPr>
+      <w:r>
+        <w:rPr>
+          <w:b/>
+        </w:rPr>
+        <w:lastRenderedPageBreak/>
         <w:t xml:space="preserve">20. </w:t>
       </w:r>
       <w:r>
@@ -3979,6 +4104,18 @@
     </w:p>
     <w:p>
       <w:pPr>
+        <w:spacing w:after="0" w:line="240" w:lineRule="auto"/>
+        <w:ind w:left="360"/>
+        <w:rPr>
+          <w:rFonts w:ascii="Times New Roman" w:eastAsia="Times New Roman" w:hAnsi="Times New Roman" w:cs="Times New Roman"/>
+          <w:sz w:val="24"/>
+          <w:szCs w:val="24"/>
+          <w:lang w:eastAsia="ru-RU"/>
+        </w:rPr>
+      </w:pPr>
+    </w:p>
+    <w:p>
+      <w:pPr>
         <w:spacing w:after="0"/>
         <w:rPr>
           <w:rFonts w:ascii="Times New Roman" w:eastAsia="Times New Roman" w:hAnsi="Times New Roman" w:cs="Times New Roman"/>
@@ -4165,37 +4302,50 @@
           <w:lang w:eastAsia="ru-RU"/>
         </w:rPr>
       </w:pPr>
-    </w:p>
-    <w:p>
-      <w:pPr>
-        <w:spacing w:after="0" w:line="240" w:lineRule="auto"/>
+      <w:r>
+        <w:rPr>
+          <w:rFonts w:ascii="Times New Roman" w:eastAsia="Times New Roman" w:hAnsi="Times New Roman" w:cs="Times New Roman"/>
+          <w:sz w:val="24"/>
+          <w:szCs w:val="24"/>
+          <w:highlight w:val="green"/>
+          <w:lang w:eastAsia="ru-RU"/>
+        </w:rPr>
+        <w:t>+++ Отлично.</w:t>
+      </w:r>
+      <w:r>
         <w:rPr>
           <w:rFonts w:ascii="Times New Roman" w:eastAsia="Times New Roman" w:hAnsi="Times New Roman" w:cs="Times New Roman"/>
           <w:sz w:val="24"/>
           <w:szCs w:val="24"/>
           <w:lang w:eastAsia="ru-RU"/>
         </w:rPr>
-      </w:pPr>
-    </w:p>
-    <w:p>
-      <w:pPr>
-        <w:pStyle w:val="leftmargin"/>
-        <w:spacing w:beforeAutospacing="0" w:after="0" w:afterAutospacing="0"/>
-        <w:rPr>
-          <w:b/>
-        </w:rPr>
-      </w:pPr>
-      <w:r>
-        <w:rPr>
-          <w:b/>
-        </w:rPr>
-        <w:t>22. Выберит</w:t>
-      </w:r>
-      <w:r>
-        <w:rPr>
-          <w:b/>
-        </w:rPr>
-        <w:t>е верные суждения об экономическом росте и развитии и запишите цифры, под которыми они указаны.</w:t>
+        <w:t xml:space="preserve"> </w:t>
+      </w:r>
+    </w:p>
+    <w:p>
+      <w:pPr>
+        <w:spacing w:after="0" w:line="240" w:lineRule="auto"/>
+        <w:rPr>
+          <w:rFonts w:ascii="Times New Roman" w:eastAsia="Times New Roman" w:hAnsi="Times New Roman" w:cs="Times New Roman"/>
+          <w:sz w:val="24"/>
+          <w:szCs w:val="24"/>
+          <w:lang w:eastAsia="ru-RU"/>
+        </w:rPr>
+      </w:pPr>
+    </w:p>
+    <w:p>
+      <w:pPr>
+        <w:pStyle w:val="leftmargin"/>
+        <w:spacing w:beforeAutospacing="0" w:after="0" w:afterAutospacing="0"/>
+        <w:rPr>
+          <w:b/>
+        </w:rPr>
+      </w:pPr>
+      <w:r>
+        <w:rPr>
+          <w:b/>
+        </w:rPr>
+        <w:t>22. Выберите верные суждения об экономическом росте и развитии и запишите цифры, под которыми они указаны.</w:t>
       </w:r>
     </w:p>
     <w:p>
@@ -4219,22 +4369,15 @@
         <w:rPr>
           <w:color w:val="C9211E"/>
         </w:rPr>
-        <w:t>Одним из показателей экономического роста является прирост реального валового в</w:t>
-      </w:r>
-      <w:r>
-        <w:rPr>
-          <w:color w:val="C9211E"/>
-        </w:rPr>
-        <w:t>нутреннего продукта.</w:t>
-      </w:r>
-    </w:p>
-    <w:p>
-      <w:pPr>
-        <w:pStyle w:val="leftmargin"/>
-        <w:spacing w:beforeAutospacing="0" w:after="0" w:afterAutospacing="0"/>
-      </w:pPr>
-      <w:r>
-        <w:lastRenderedPageBreak/>
+        <w:t>Одним из показателей экономического роста является прирост реального валового внутреннего продукта.</w:t>
+      </w:r>
+    </w:p>
+    <w:p>
+      <w:pPr>
+        <w:pStyle w:val="leftmargin"/>
+        <w:spacing w:beforeAutospacing="0" w:after="0" w:afterAutospacing="0"/>
+      </w:pPr>
+      <w:r>
         <w:t>3) С переходом к постиндустриальному обществу приоритетным становится производство товаров, а не услуг.</w:t>
       </w:r>
     </w:p>
@@ -4259,20 +4402,20 @@
         <w:rPr>
           <w:color w:val="C9211E"/>
         </w:rPr>
-        <w:t>Интенсивный экономический рост связан с подъемом произв</w:t>
-      </w:r>
-      <w:r>
-        <w:rPr>
-          <w:color w:val="C9211E"/>
-        </w:rPr>
-        <w:t>одительности труда.</w:t>
-      </w:r>
-    </w:p>
-    <w:p>
-      <w:pPr>
-        <w:pStyle w:val="leftmargin"/>
-        <w:spacing w:beforeAutospacing="0" w:after="0" w:afterAutospacing="0"/>
-      </w:pPr>
+        <w:t>Интенсивный экономический рост связан с подъемом производительности труда.</w:t>
+      </w:r>
+    </w:p>
+    <w:p>
+      <w:pPr>
+        <w:pStyle w:val="leftmargin"/>
+        <w:spacing w:beforeAutospacing="0" w:after="0" w:afterAutospacing="0"/>
+      </w:pPr>
+      <w:r>
+        <w:rPr>
+          <w:highlight w:val="green"/>
+        </w:rPr>
+        <w:t>Отлично!</w:t>
+      </w:r>
     </w:p>
     <w:p>
       <w:pPr>
@@ -4310,13 +4453,7 @@
         <w:rPr>
           <w:color w:val="C9211E"/>
         </w:rPr>
-        <w:t>Учёные различают внутренние и внешние п</w:t>
-      </w:r>
-      <w:r>
-        <w:rPr>
-          <w:color w:val="C9211E"/>
-        </w:rPr>
-        <w:t>ричины экономического кризиса.</w:t>
+        <w:t>Учёные различают внутренние и внешние причины экономического кризиса.</w:t>
       </w:r>
     </w:p>
     <w:p>
@@ -4355,13 +4492,22 @@
         <w:rPr>
           <w:color w:val="C9211E"/>
         </w:rPr>
-        <w:t>Наиболее чувствительны к циклическим колебаниям фирмы, выпускающ</w:t>
-      </w:r>
-      <w:r>
-        <w:rPr>
-          <w:color w:val="C9211E"/>
-        </w:rPr>
-        <w:t>ие средства производства и потребительские товары длительного пользования.</w:t>
+        <w:t>Наиболее чувствительны к циклическим колебаниям фирмы, выпускающие средства производства и потребительские товары длительного пользования.</w:t>
+      </w:r>
+    </w:p>
+    <w:p>
+      <w:pPr>
+        <w:pStyle w:val="leftmargin"/>
+        <w:spacing w:beforeAutospacing="0" w:after="0" w:afterAutospacing="0"/>
+      </w:pPr>
+      <w:r>
+        <w:rPr>
+          <w:highlight w:val="green"/>
+        </w:rPr>
+        <w:t>Отлично!</w:t>
+      </w:r>
+      <w:r>
+        <w:t xml:space="preserve"> </w:t>
       </w:r>
     </w:p>
     <w:p>
@@ -4406,13 +4552,7 @@
         <w:rPr>
           <w:color w:val="C9211E"/>
         </w:rPr>
-        <w:t xml:space="preserve"> покупка нового ко</w:t>
-      </w:r>
-      <w:r>
-        <w:rPr>
-          <w:color w:val="C9211E"/>
-        </w:rPr>
-        <w:t>мпьютера</w:t>
+        <w:t xml:space="preserve"> покупка нового компьютера</w:t>
       </w:r>
     </w:p>
     <w:p>
@@ -4453,48 +4593,41 @@
         <w:pStyle w:val="leftmargin"/>
         <w:spacing w:beforeAutospacing="0" w:after="0" w:afterAutospacing="0"/>
       </w:pPr>
-    </w:p>
-    <w:p>
-      <w:pPr>
-        <w:pStyle w:val="leftmargin"/>
-        <w:spacing w:beforeAutospacing="0" w:after="0" w:afterAutospacing="0"/>
+      <w:r>
+        <w:rPr>
+          <w:highlight w:val="green"/>
+        </w:rPr>
+        <w:t>Отлично!</w:t>
+      </w:r>
+    </w:p>
+    <w:p>
+      <w:pPr>
+        <w:pStyle w:val="leftmargin"/>
+        <w:spacing w:beforeAutospacing="0" w:after="0" w:afterAutospacing="0"/>
+      </w:pPr>
+    </w:p>
+    <w:p>
+      <w:pPr>
+        <w:pStyle w:val="leftmargin"/>
+        <w:spacing w:beforeAutospacing="0" w:after="0" w:afterAutospacing="0"/>
+        <w:rPr>
+          <w:b/>
+        </w:rPr>
+      </w:pPr>
+      <w:r>
+        <w:rPr>
+          <w:b/>
+        </w:rPr>
+        <w:t xml:space="preserve">25. Директор фирмы Z принял решение об открытии новой линии производства. Что из приведённого в списке может свидетельствовать о том, что речь идёт об интенсивном экономическом росте фирмы Z? Запишите цифры, под которыми они указаны. </w:t>
+      </w:r>
+      <w:r>
         <w:rPr>
           <w:b/>
           <w:i/>
           <w:iCs/>
         </w:rPr>
-      </w:pPr>
-      <w:r>
-        <w:rPr>
-          <w:b/>
-        </w:rPr>
-        <w:t xml:space="preserve">25. Директор фирмы Z принял решение об открытии новой линии производства. Что из приведённого в списке может свидетельствовать о том, что речь идёт об интенсивном экономическом росте фирмы Z? Запишите цифры, под которыми они указаны. </w:t>
-      </w:r>
-      <w:r>
-        <w:rPr>
-          <w:b/>
-          <w:i/>
-          <w:iCs/>
-        </w:rPr>
-        <w:t>Цифры укажите в порядк</w:t>
-      </w:r>
-      <w:r>
-        <w:rPr>
-          <w:b/>
-          <w:i/>
-          <w:iCs/>
-        </w:rPr>
-        <w:t>е возрастания.</w:t>
-      </w:r>
-    </w:p>
-    <w:p>
-      <w:pPr>
-        <w:pStyle w:val="leftmargin"/>
-        <w:spacing w:beforeAutospacing="0" w:after="0" w:afterAutospacing="0"/>
-        <w:rPr>
-          <w:b/>
-        </w:rPr>
-      </w:pPr>
+        <w:t>Цифры укажите в порядке возрастания.</w:t>
+      </w:r>
     </w:p>
     <w:p>
       <w:pPr>
@@ -4524,6 +4657,9 @@
       <w:pPr>
         <w:pStyle w:val="leftmargin"/>
         <w:spacing w:beforeAutospacing="0" w:after="0" w:afterAutospacing="0"/>
+        <w:rPr>
+          <w:color w:val="00B0F0"/>
+        </w:rPr>
       </w:pPr>
       <w:r>
         <w:t>3</w:t>
@@ -4534,6 +4670,25 @@
         </w:rPr>
         <w:t>) открытие нескольких сборочных линий</w:t>
       </w:r>
+      <w:r>
+        <w:rPr>
+          <w:color w:val="C9211E"/>
+        </w:rPr>
+        <w:t xml:space="preserve"> – </w:t>
+      </w:r>
+      <w:r>
+        <w:rPr>
+          <w:color w:val="00B0F0"/>
+          <w:highlight w:val="yellow"/>
+        </w:rPr>
+        <w:t>3-е не подходит. Если речь идет о количестве, то это всегда экстенсивный рост.</w:t>
+      </w:r>
+      <w:r>
+        <w:rPr>
+          <w:color w:val="00B0F0"/>
+        </w:rPr>
+        <w:t xml:space="preserve"> </w:t>
+      </w:r>
     </w:p>
     <w:p>
       <w:pPr>
@@ -4543,13 +4698,23 @@
       <w:r>
         <w:t>4) переобучение сотрудников</w:t>
       </w:r>
-    </w:p>
-    <w:p>
-      <w:pPr>
-        <w:pStyle w:val="leftmargin"/>
-        <w:spacing w:beforeAutospacing="0" w:after="0" w:afterAutospacing="0"/>
-      </w:pPr>
-      <w:r>
+      <w:r>
+        <w:t xml:space="preserve"> – </w:t>
+      </w:r>
+      <w:r>
+        <w:rPr>
+          <w:highlight w:val="yellow"/>
+        </w:rPr>
+        <w:t>А это подходит</w:t>
+      </w:r>
+    </w:p>
+    <w:p>
+      <w:pPr>
+        <w:pStyle w:val="leftmargin"/>
+        <w:spacing w:beforeAutospacing="0" w:after="0" w:afterAutospacing="0"/>
+      </w:pPr>
+      <w:r>
+        <w:lastRenderedPageBreak/>
         <w:t>5</w:t>
       </w:r>
       <w:r>
@@ -4578,31 +4743,34 @@
       <w:pPr>
         <w:pStyle w:val="leftmargin"/>
         <w:spacing w:beforeAutospacing="0" w:after="0" w:afterAutospacing="0"/>
-        <w:rPr>
-          <w:b/>
-        </w:rPr>
-      </w:pPr>
-      <w:r>
-        <w:rPr>
-          <w:b/>
-        </w:rPr>
-        <w:t>26. Что относится</w:t>
-      </w:r>
-      <w:r>
-        <w:rPr>
-          <w:b/>
-        </w:rPr>
-        <w:t xml:space="preserve"> к функциям государства в условиях рынка? Выберите верные положения и запишите цифры, под которыми они указаны.</w:t>
-      </w:r>
-    </w:p>
-    <w:p>
-      <w:pPr>
-        <w:pStyle w:val="leftmargin"/>
-        <w:spacing w:beforeAutospacing="0" w:after="0" w:afterAutospacing="0"/>
-        <w:rPr>
-          <w:b/>
-        </w:rPr>
-      </w:pPr>
+      </w:pPr>
+      <w:r>
+        <w:rPr>
+          <w:highlight w:val="yellow"/>
+        </w:rPr>
+        <w:t>Можно лучше</w:t>
+      </w:r>
+    </w:p>
+    <w:p>
+      <w:pPr>
+        <w:pStyle w:val="leftmargin"/>
+        <w:spacing w:beforeAutospacing="0" w:after="0" w:afterAutospacing="0"/>
+      </w:pPr>
+    </w:p>
+    <w:p>
+      <w:pPr>
+        <w:pStyle w:val="leftmargin"/>
+        <w:spacing w:beforeAutospacing="0" w:after="0" w:afterAutospacing="0"/>
+        <w:rPr>
+          <w:b/>
+        </w:rPr>
+      </w:pPr>
+      <w:r>
+        <w:rPr>
+          <w:b/>
+        </w:rPr>
+        <w:t>26. Что относится к функциям государства в условиях рынка? Выберите верные положения и запишите цифры, под которыми они указаны.</w:t>
+      </w:r>
     </w:p>
     <w:p>
       <w:pPr>
@@ -4649,55 +4817,57 @@
         <w:rPr>
           <w:color w:val="C9211E"/>
         </w:rPr>
-        <w:t>4) поддержк</w:t>
-      </w:r>
-      <w:r>
-        <w:rPr>
-          <w:color w:val="C9211E"/>
-        </w:rPr>
-        <w:t>а социально незащищённых групп населения</w:t>
-      </w:r>
-    </w:p>
-    <w:p>
-      <w:pPr>
-        <w:pStyle w:val="leftmargin"/>
-        <w:spacing w:beforeAutospacing="0" w:after="0" w:afterAutospacing="0"/>
-        <w:rPr>
-          <w:color w:val="C9211E"/>
-        </w:rPr>
-      </w:pPr>
-      <w:r>
-        <w:rPr>
-          <w:color w:val="C9211E"/>
-        </w:rPr>
-        <w:t>5) создание условий для развития среднего и малого бизнеса</w:t>
-      </w:r>
-    </w:p>
-    <w:p>
-      <w:pPr>
-        <w:pStyle w:val="leftmargin"/>
-        <w:spacing w:beforeAutospacing="0" w:after="0" w:afterAutospacing="0"/>
-      </w:pPr>
-    </w:p>
-    <w:p>
-      <w:pPr>
-        <w:pStyle w:val="leftmargin"/>
-        <w:spacing w:beforeAutospacing="0" w:after="0" w:afterAutospacing="0"/>
-        <w:rPr>
-          <w:b/>
-        </w:rPr>
-      </w:pPr>
-      <w:r>
-        <w:rPr>
-          <w:b/>
-        </w:rPr>
-        <w:t>27. Установите соответствие между мерами государственного регулирования экономики и методами, к которым они относятся: к каждой позиции, данной в первом ст</w:t>
-      </w:r>
-      <w:r>
-        <w:rPr>
-          <w:b/>
-        </w:rPr>
-        <w:t>олбце, подберите соответствующую позицию из второго столбца.</w:t>
+        <w:t>4) поддержка социально незащищённых групп населения</w:t>
+      </w:r>
+    </w:p>
+    <w:p>
+      <w:pPr>
+        <w:pStyle w:val="leftmargin"/>
+        <w:spacing w:beforeAutospacing="0" w:after="0" w:afterAutospacing="0"/>
+        <w:rPr>
+          <w:color w:val="C9211E"/>
+          <w:highlight w:val="green"/>
+        </w:rPr>
+      </w:pPr>
+      <w:r>
+        <w:rPr>
+          <w:color w:val="C9211E"/>
+        </w:rPr>
+        <w:t>5</w:t>
+      </w:r>
+      <w:r>
+        <w:rPr>
+          <w:color w:val="C9211E"/>
+          <w:highlight w:val="green"/>
+        </w:rPr>
+        <w:t>) создание условий для развития среднего и малого бизнеса</w:t>
+      </w:r>
+    </w:p>
+    <w:p>
+      <w:pPr>
+        <w:pStyle w:val="leftmargin"/>
+        <w:spacing w:beforeAutospacing="0" w:after="0" w:afterAutospacing="0"/>
+      </w:pPr>
+      <w:r>
+        <w:rPr>
+          <w:highlight w:val="green"/>
+        </w:rPr>
+        <w:t>Отлично</w:t>
+      </w:r>
+    </w:p>
+    <w:p>
+      <w:pPr>
+        <w:pStyle w:val="leftmargin"/>
+        <w:spacing w:beforeAutospacing="0" w:after="0" w:afterAutospacing="0"/>
+        <w:rPr>
+          <w:b/>
+        </w:rPr>
+      </w:pPr>
+      <w:r>
+        <w:rPr>
+          <w:b/>
+        </w:rPr>
+        <w:t>27. Установите соответствие между мерами государственного регулирования экономики и методами, к которым они относятся: к каждой позиции, данной в первом столбце, подберите соответствующую позицию из второго столбца.</w:t>
       </w:r>
     </w:p>
     <w:p>
@@ -4924,16 +5094,7 @@
                 <w:szCs w:val="24"/>
                 <w:lang w:eastAsia="ru-RU"/>
               </w:rPr>
-              <w:t xml:space="preserve">Г) лицензирование </w:t>
-            </w:r>
-            <w:r>
-              <w:rPr>
-                <w:rFonts w:ascii="Times New Roman" w:eastAsia="Times New Roman" w:hAnsi="Times New Roman" w:cs="Times New Roman"/>
-                <w:sz w:val="24"/>
-                <w:szCs w:val="24"/>
-                <w:lang w:eastAsia="ru-RU"/>
-              </w:rPr>
-              <w:t>предприятий</w:t>
+              <w:t>Г) лицензирование предприятий</w:t>
             </w:r>
           </w:p>
           <w:p>
@@ -5048,11 +5209,25 @@
     </w:p>
     <w:p>
       <w:pPr>
-        <w:pStyle w:val="leftmargin"/>
-        <w:spacing w:beforeAutospacing="0" w:after="0" w:afterAutospacing="0"/>
-      </w:pPr>
-      <w:r>
-        <w:lastRenderedPageBreak/>
+        <w:spacing w:after="0"/>
+        <w:rPr>
+          <w:color w:val="C9211E"/>
+        </w:rPr>
+      </w:pPr>
+      <w:r>
+        <w:rPr>
+          <w:color w:val="C9211E"/>
+          <w:highlight w:val="green"/>
+        </w:rPr>
+        <w:t>Отлично</w:t>
+      </w:r>
+    </w:p>
+    <w:p>
+      <w:pPr>
+        <w:pStyle w:val="leftmargin"/>
+        <w:spacing w:beforeAutospacing="0" w:after="0" w:afterAutospacing="0"/>
+      </w:pPr>
+      <w:r>
         <w:t xml:space="preserve">28. </w:t>
       </w:r>
       <w:r>
@@ -5078,10 +5253,7 @@
         <w:spacing w:beforeAutospacing="0" w:after="0" w:afterAutospacing="0"/>
       </w:pPr>
       <w:r>
-        <w:t xml:space="preserve">1) Пропорциональное налогообложение означает, что ставка налога зависит от </w:t>
-      </w:r>
-      <w:r>
-        <w:t>величины дохода.</w:t>
+        <w:t>1) Пропорциональное налогообложение означает, что ставка налога зависит от величины дохода.</w:t>
       </w:r>
     </w:p>
     <w:p>
@@ -5120,13 +5292,7 @@
         <w:rPr>
           <w:color w:val="C9211E"/>
         </w:rPr>
-        <w:t>При регрессивном налогообложении семья с меньшими до</w:t>
-      </w:r>
-      <w:r>
-        <w:rPr>
-          <w:color w:val="C9211E"/>
-        </w:rPr>
-        <w:t>ходами платит больший процент от своих доходов, чем семья с высокими доходами.</w:t>
+        <w:t>При регрессивном налогообложении семья с меньшими доходами платит больший процент от своих доходов, чем семья с высокими доходами.</w:t>
       </w:r>
     </w:p>
     <w:p>
@@ -5142,11 +5308,25 @@
       <w:pPr>
         <w:spacing w:after="0"/>
       </w:pPr>
-    </w:p>
-    <w:p>
-      <w:pPr>
-        <w:pStyle w:val="leftmargin"/>
-        <w:spacing w:beforeAutospacing="0" w:after="0" w:afterAutospacing="0"/>
+      <w:r>
+        <w:rPr>
+          <w:highlight w:val="green"/>
+        </w:rPr>
+        <w:t>Отлично</w:t>
+      </w:r>
+    </w:p>
+    <w:p>
+      <w:pPr>
+        <w:spacing w:after="0"/>
+      </w:pPr>
+    </w:p>
+    <w:p>
+      <w:pPr>
+        <w:pStyle w:val="leftmargin"/>
+        <w:spacing w:beforeAutospacing="0" w:after="0" w:afterAutospacing="0"/>
+        <w:rPr>
+          <w:b/>
+        </w:rPr>
       </w:pPr>
       <w:r>
         <w:t>29. В</w:t>
@@ -5155,13 +5335,7 @@
         <w:rPr>
           <w:b/>
         </w:rPr>
-        <w:t xml:space="preserve"> стране Н. после прихода к власти правительства социалистов прошла</w:t>
-      </w:r>
-      <w:r>
-        <w:rPr>
-          <w:b/>
-        </w:rPr>
-        <w:t xml:space="preserve"> масштабная налоговая реформа. Вместо единой плоской шкалы исчисления налога с доходов физических лиц (НДФЛ) была введена прогрессивная шкала.</w:t>
+        <w:t xml:space="preserve"> стране Н. после прихода к власти правительства социалистов прошла масштабная налоговая реформа. Вместо единой плоской шкалы исчисления налога с доходов физических лиц (НДФЛ) была введена прогрессивная шкала.</w:t>
       </w:r>
     </w:p>
     <w:p>
@@ -5183,13 +5357,7 @@
         <w:rPr>
           <w:color w:val="C9211E"/>
         </w:rPr>
-        <w:t>Суть заключ</w:t>
-      </w:r>
-      <w:r>
-        <w:rPr>
-          <w:color w:val="C9211E"/>
-        </w:rPr>
-        <w:t>ается в том, что граждане получающие больше прибыли уплачивают налоги в большем размере, чем люди зарабатывающие меньше денежных средств.</w:t>
+        <w:t>Суть заключается в том, что граждане получающие больше прибыли уплачивают налоги в большем размере, чем люди зарабатывающие меньше денежных средств.</w:t>
       </w:r>
     </w:p>
     <w:p>
@@ -5222,13 +5390,7 @@
         <w:rPr>
           <w:color w:val="C9211E"/>
         </w:rPr>
-        <w:t>нп</w:t>
-      </w:r>
-      <w:r>
-        <w:rPr>
-          <w:color w:val="C9211E"/>
-        </w:rPr>
-        <w:t>рчяженности</w:t>
+        <w:t>нпрчяженности</w:t>
       </w:r>
       <w:proofErr w:type="spellEnd"/>
       <w:r>
@@ -5236,6 +5398,26 @@
           <w:color w:val="C9211E"/>
         </w:rPr>
         <w:t xml:space="preserve"> </w:t>
+      </w:r>
+      <w:r>
+        <w:rPr>
+          <w:color w:val="C9211E"/>
+        </w:rPr>
+        <w:t xml:space="preserve"> </w:t>
+      </w:r>
+    </w:p>
+    <w:p>
+      <w:pPr>
+        <w:rPr>
+          <w:color w:val="C9211E"/>
+        </w:rPr>
+      </w:pPr>
+      <w:r>
+        <w:rPr>
+          <w:color w:val="C9211E"/>
+          <w:highlight w:val="green"/>
+        </w:rPr>
+        <w:t>Отлично</w:t>
       </w:r>
     </w:p>
     <w:p>
@@ -5288,6 +5470,7 @@
                 <w:szCs w:val="24"/>
                 <w:lang w:eastAsia="ru-RU"/>
               </w:rPr>
+              <w:lastRenderedPageBreak/>
               <w:t>ПРИМЕР СТАТЬИ</w:t>
             </w:r>
           </w:p>
@@ -5364,16 +5547,7 @@
                 <w:szCs w:val="24"/>
                 <w:lang w:eastAsia="ru-RU"/>
               </w:rPr>
-              <w:t>ВИД С</w:t>
-            </w:r>
-            <w:r>
-              <w:rPr>
-                <w:rFonts w:ascii="Times New Roman" w:eastAsia="Times New Roman" w:hAnsi="Times New Roman" w:cs="Times New Roman"/>
-                <w:sz w:val="24"/>
-                <w:szCs w:val="24"/>
-                <w:lang w:eastAsia="ru-RU"/>
-              </w:rPr>
-              <w:t>ТАТЬИ</w:t>
+              <w:t>ВИД СТАТЬИ</w:t>
             </w:r>
           </w:p>
           <w:p>
@@ -5638,30 +5812,35 @@
       </w:r>
     </w:p>
     <w:p>
-      <w:r>
-        <w:t xml:space="preserve">31. Используя </w:t>
-      </w:r>
-      <w:r>
-        <w:t>обществоведческие знания, составьте сложный план, позволяющий раскрыть по существу тему «Государственный бюджет и государственный долг». План должен содержать не менее трёх пунктов, из которых два или более детализированы в подпунктах.</w:t>
-      </w:r>
-    </w:p>
-    <w:p>
-      <w:pPr>
-        <w:rPr>
-          <w:color w:val="C9211E"/>
-        </w:rPr>
-      </w:pPr>
-      <w:r>
-        <w:rPr>
-          <w:color w:val="C9211E"/>
-        </w:rPr>
-        <w:t>1- Понятие государст</w:t>
-      </w:r>
-      <w:r>
-        <w:rPr>
-          <w:color w:val="C9211E"/>
-        </w:rPr>
-        <w:t>венного бюджета</w:t>
+      <w:pPr>
+        <w:rPr>
+          <w:color w:val="C9211E"/>
+        </w:rPr>
+      </w:pPr>
+      <w:r>
+        <w:rPr>
+          <w:color w:val="C9211E"/>
+          <w:highlight w:val="green"/>
+        </w:rPr>
+        <w:t>Отлично</w:t>
+      </w:r>
+    </w:p>
+    <w:p>
+      <w:r>
+        <w:t>31. Используя обществоведческие знания, составьте сложный план, позволяющий раскрыть по существу тему «Государственный бюджет и государственный долг». План должен содержать не менее трёх пунктов, из которых два или более детализированы в подпунктах.</w:t>
+      </w:r>
+    </w:p>
+    <w:p>
+      <w:pPr>
+        <w:rPr>
+          <w:color w:val="C9211E"/>
+        </w:rPr>
+      </w:pPr>
+      <w:r>
+        <w:rPr>
+          <w:color w:val="C9211E"/>
+        </w:rPr>
+        <w:t>1- Понятие государственного бюджета</w:t>
       </w:r>
     </w:p>
     <w:p>
@@ -5713,134 +5892,180 @@
         <w:rPr>
           <w:color w:val="C9211E"/>
         </w:rPr>
+        <w:t xml:space="preserve">1.1.3-Профицитный </w:t>
+      </w:r>
+    </w:p>
+    <w:p>
+      <w:pPr>
+        <w:rPr>
+          <w:color w:val="C9211E"/>
+        </w:rPr>
+      </w:pPr>
+      <w:r>
+        <w:rPr>
+          <w:color w:val="C9211E"/>
+        </w:rPr>
+        <w:t>2-Понятие государственного долга</w:t>
+      </w:r>
+    </w:p>
+    <w:p>
+      <w:pPr>
+        <w:rPr>
+          <w:color w:val="C9211E"/>
+        </w:rPr>
+      </w:pPr>
+      <w:r>
+        <w:rPr>
+          <w:color w:val="C9211E"/>
+        </w:rPr>
+        <w:t>2.1-Виды:</w:t>
+      </w:r>
+    </w:p>
+    <w:p>
+      <w:pPr>
+        <w:rPr>
+          <w:color w:val="C9211E"/>
+        </w:rPr>
+      </w:pPr>
+      <w:r>
+        <w:rPr>
+          <w:color w:val="C9211E"/>
+        </w:rPr>
+        <w:t xml:space="preserve">2.1.1-Внутренний </w:t>
+      </w:r>
+    </w:p>
+    <w:p>
+      <w:pPr>
+        <w:rPr>
+          <w:color w:val="C9211E"/>
+        </w:rPr>
+      </w:pPr>
+      <w:r>
+        <w:rPr>
+          <w:color w:val="C9211E"/>
+        </w:rPr>
+        <w:t>2.1.2-Внешний</w:t>
+      </w:r>
+    </w:p>
+    <w:p>
+      <w:pPr>
+        <w:rPr>
+          <w:color w:val="C9211E"/>
+        </w:rPr>
+      </w:pPr>
+      <w:r>
+        <w:rPr>
+          <w:color w:val="C9211E"/>
+        </w:rPr>
+        <w:t>3-Формирование государственного долга</w:t>
+      </w:r>
+    </w:p>
+    <w:p>
+      <w:pPr>
+        <w:rPr>
+          <w:color w:val="C9211E"/>
+        </w:rPr>
+      </w:pPr>
+      <w:r>
+        <w:rPr>
+          <w:color w:val="C9211E"/>
+        </w:rPr>
+        <w:t>3.1-Кредиты</w:t>
+      </w:r>
+    </w:p>
+    <w:p>
+      <w:pPr>
+        <w:rPr>
+          <w:color w:val="C9211E"/>
+        </w:rPr>
+      </w:pPr>
+      <w:r>
+        <w:rPr>
+          <w:color w:val="C9211E"/>
+        </w:rPr>
+        <w:t>3.2-Ценные бумаги</w:t>
+      </w:r>
+    </w:p>
+    <w:p>
+      <w:pPr>
+        <w:rPr>
+          <w:color w:val="C9211E"/>
+        </w:rPr>
+      </w:pPr>
+      <w:r>
+        <w:rPr>
+          <w:color w:val="C9211E"/>
+        </w:rPr>
+        <w:t>3.3-Кредиты международных организаций</w:t>
+      </w:r>
+    </w:p>
+    <w:p>
+      <w:r>
+        <w:rPr>
+          <w:highlight w:val="green"/>
+        </w:rPr>
+        <w:t>Отлично</w:t>
+      </w:r>
+    </w:p>
+    <w:p>
+      <w:pPr>
+        <w:pStyle w:val="leftmargin"/>
+        <w:spacing w:before="280" w:after="280"/>
+        <w:rPr>
+          <w:b/>
+        </w:rPr>
+      </w:pPr>
+      <w:r>
+        <w:rPr>
+          <w:b/>
+        </w:rPr>
+        <w:t>32. Выберите верные суждения о мировой экономике и запишите цифры, под которыми они указаны.</w:t>
+      </w:r>
+    </w:p>
+    <w:p>
+      <w:pPr>
+        <w:pStyle w:val="leftmargin"/>
+        <w:spacing w:before="280" w:after="280"/>
+      </w:pPr>
+      <w:r>
+        <w:t>1) Экономическая политика государства, целью которой является защита отечественных производителей от иностранной конкуренции, называется либерализмом.</w:t>
+      </w:r>
+    </w:p>
+    <w:p>
+      <w:pPr>
+        <w:pStyle w:val="leftmargin"/>
+        <w:spacing w:before="280" w:after="280"/>
+      </w:pPr>
+      <w:r>
+        <w:t>2) Открытие внутренних рынков для иностранных производителей способствует снижению доходов всех торгующих фирм.</w:t>
+      </w:r>
+    </w:p>
+    <w:p>
+      <w:pPr>
+        <w:pStyle w:val="leftmargin"/>
+        <w:spacing w:before="280" w:after="280"/>
+      </w:pPr>
+      <w:r>
         <w:lastRenderedPageBreak/>
-        <w:t xml:space="preserve">1.1.3-Профицитный </w:t>
-      </w:r>
-    </w:p>
-    <w:p>
-      <w:pPr>
-        <w:rPr>
-          <w:color w:val="C9211E"/>
-        </w:rPr>
-      </w:pPr>
-      <w:r>
-        <w:rPr>
-          <w:color w:val="C9211E"/>
-        </w:rPr>
-        <w:t>2-Понятие государственного долга</w:t>
-      </w:r>
-    </w:p>
-    <w:p>
-      <w:pPr>
-        <w:rPr>
-          <w:color w:val="C9211E"/>
-        </w:rPr>
-      </w:pPr>
-      <w:r>
-        <w:rPr>
-          <w:color w:val="C9211E"/>
-        </w:rPr>
-        <w:t>2.1-Виды:</w:t>
-      </w:r>
-    </w:p>
-    <w:p>
-      <w:pPr>
-        <w:rPr>
-          <w:color w:val="C9211E"/>
-        </w:rPr>
-      </w:pPr>
-      <w:r>
-        <w:rPr>
-          <w:color w:val="C9211E"/>
-        </w:rPr>
-        <w:t xml:space="preserve">2.1.1-Внутренний </w:t>
-      </w:r>
-    </w:p>
-    <w:p>
-      <w:pPr>
-        <w:rPr>
-          <w:color w:val="C9211E"/>
-        </w:rPr>
-      </w:pPr>
-      <w:r>
-        <w:rPr>
-          <w:color w:val="C9211E"/>
-        </w:rPr>
-        <w:t>2.1.2-Внешний</w:t>
-      </w:r>
-    </w:p>
-    <w:p>
-      <w:pPr>
-        <w:rPr>
-          <w:color w:val="C9211E"/>
-        </w:rPr>
-      </w:pPr>
-      <w:r>
-        <w:rPr>
-          <w:color w:val="C9211E"/>
-        </w:rPr>
-        <w:t>3-Формирование государственного долга</w:t>
-      </w:r>
-    </w:p>
-    <w:p>
-      <w:pPr>
-        <w:rPr>
-          <w:color w:val="C9211E"/>
-        </w:rPr>
-      </w:pPr>
-      <w:r>
-        <w:rPr>
-          <w:color w:val="C9211E"/>
-        </w:rPr>
-        <w:t>3.1-Кредиты</w:t>
-      </w:r>
-    </w:p>
-    <w:p>
-      <w:pPr>
-        <w:rPr>
-          <w:color w:val="C9211E"/>
-        </w:rPr>
-      </w:pPr>
-      <w:r>
-        <w:rPr>
-          <w:color w:val="C9211E"/>
-        </w:rPr>
-        <w:t>3.2-Ценные бумаги</w:t>
-      </w:r>
-    </w:p>
-    <w:p>
-      <w:pPr>
-        <w:rPr>
-          <w:color w:val="C9211E"/>
-        </w:rPr>
-      </w:pPr>
-      <w:r>
-        <w:rPr>
-          <w:color w:val="C9211E"/>
-        </w:rPr>
-        <w:t xml:space="preserve">3.3-Кредиты </w:t>
-      </w:r>
-      <w:r>
-        <w:rPr>
-          <w:color w:val="C9211E"/>
-        </w:rPr>
-        <w:t>международных организаций</w:t>
-      </w:r>
-    </w:p>
-    <w:p/>
+        <w:t xml:space="preserve">3) </w:t>
+      </w:r>
+      <w:r>
+        <w:rPr>
+          <w:color w:val="C9211E"/>
+        </w:rPr>
+        <w:t>Мировым рынком называют совокупность рыночных отношений между странами на основе международного разделения труда.</w:t>
+      </w:r>
+    </w:p>
     <w:p>
       <w:pPr>
         <w:pStyle w:val="leftmargin"/>
         <w:spacing w:before="280" w:after="280"/>
-        <w:rPr>
-          <w:b/>
-        </w:rPr>
-      </w:pPr>
-      <w:r>
-        <w:rPr>
-          <w:b/>
-        </w:rPr>
-        <w:t>32. Выберите верные суждения о мировой экономике и запишите цифры, под которыми они указаны.</w:t>
+      </w:pPr>
+      <w:r>
+        <w:rPr>
+          <w:color w:val="C9211E"/>
+        </w:rPr>
+        <w:t>4) Инструментами протекционизма являются таможенные тарифы и пошлины, квоты на ввоз определённых товаров.</w:t>
       </w:r>
     </w:p>
     <w:p>
@@ -5849,86 +6074,33 @@
         <w:spacing w:before="280" w:after="280"/>
       </w:pPr>
       <w:r>
-        <w:t>1) Экономическая политика государства, целью которой является защита отечественных производителей от иностранной конкуренции, называется</w:t>
-      </w:r>
-      <w:r>
-        <w:t xml:space="preserve"> либерализмом.</w:t>
+        <w:rPr>
+          <w:color w:val="C9211E"/>
+        </w:rPr>
+        <w:t>5) Открытие внутренних рынков для иностранных производителей способствует расширению выбора потребителей.</w:t>
+      </w:r>
+    </w:p>
+    <w:p>
+      <w:r>
+        <w:rPr>
+          <w:highlight w:val="green"/>
+        </w:rPr>
+        <w:t>Отлично</w:t>
       </w:r>
     </w:p>
     <w:p>
       <w:pPr>
         <w:pStyle w:val="leftmargin"/>
         <w:spacing w:before="280" w:after="280"/>
-      </w:pPr>
-      <w:r>
-        <w:t>2) Открытие внутренних рынков для иностранных производителей способствует снижению доходов всех торгующих фирм.</w:t>
-      </w:r>
-    </w:p>
-    <w:p>
-      <w:pPr>
-        <w:pStyle w:val="leftmargin"/>
-        <w:spacing w:before="280" w:after="280"/>
-      </w:pPr>
-      <w:r>
-        <w:t xml:space="preserve">3) </w:t>
-      </w:r>
-      <w:r>
-        <w:rPr>
-          <w:color w:val="C9211E"/>
-        </w:rPr>
-        <w:t>Мировым рынком называют совокупность рыночных отношений между странами на основе международного разделения труда.</w:t>
-      </w:r>
-    </w:p>
-    <w:p>
-      <w:pPr>
-        <w:pStyle w:val="leftmargin"/>
-        <w:spacing w:before="280" w:after="280"/>
-      </w:pPr>
-      <w:r>
-        <w:rPr>
-          <w:color w:val="C9211E"/>
-        </w:rPr>
-        <w:t xml:space="preserve">4) </w:t>
-      </w:r>
-      <w:r>
-        <w:rPr>
-          <w:color w:val="C9211E"/>
-        </w:rPr>
-        <w:t>Инструментами протекционизма являются таможенные тарифы и пошлины, квоты на ввоз определённых товаров.</w:t>
-      </w:r>
-    </w:p>
-    <w:p>
-      <w:pPr>
-        <w:pStyle w:val="leftmargin"/>
-        <w:spacing w:before="280" w:after="280"/>
-      </w:pPr>
-      <w:r>
-        <w:rPr>
-          <w:color w:val="C9211E"/>
-        </w:rPr>
-        <w:t>5) Открытие внутренних рынков для иностранных производителей способствует расширению выбора потребителей.</w:t>
-      </w:r>
-    </w:p>
-    <w:p/>
-    <w:p>
-      <w:pPr>
-        <w:pStyle w:val="leftmargin"/>
-        <w:spacing w:before="280" w:after="280"/>
-        <w:rPr>
-          <w:b/>
-        </w:rPr>
-      </w:pPr>
-      <w:r>
-        <w:rPr>
-          <w:b/>
-        </w:rPr>
-        <w:t>33. Выберите в приведённом списке верные сужде</w:t>
-      </w:r>
-      <w:r>
-        <w:rPr>
-          <w:b/>
-        </w:rPr>
-        <w:t xml:space="preserve">ния о мировой экономике и запишите цифры, под которыми они указаны. </w:t>
+        <w:rPr>
+          <w:b/>
+        </w:rPr>
+      </w:pPr>
+      <w:r>
+        <w:rPr>
+          <w:b/>
+        </w:rPr>
+        <w:t xml:space="preserve">33. Выберите в приведённом списке верные суждения о мировой экономике и запишите цифры, под которыми они указаны. </w:t>
       </w:r>
       <w:r>
         <w:rPr>
@@ -5960,10 +6132,7 @@
         <w:spacing w:before="280" w:after="280"/>
       </w:pPr>
       <w:r>
-        <w:t>2) Сальдо торгового баланса − это разница между импортом и экспорт</w:t>
-      </w:r>
-      <w:r>
-        <w:t>ом за определённый период.</w:t>
+        <w:t>2) Сальдо торгового баланса − это разница между импортом и экспортом за определённый период.</w:t>
       </w:r>
     </w:p>
     <w:p>
@@ -5996,10 +6165,31 @@
         <w:spacing w:before="280" w:after="280"/>
       </w:pPr>
       <w:r>
-        <w:t>5) К предпосылкам международной специ</w:t>
-      </w:r>
-      <w:r>
-        <w:t>ализации относятся природные условия.</w:t>
+        <w:rPr>
+          <w:highlight w:val="yellow"/>
+        </w:rPr>
+        <w:t>5) К предпосылкам международной специализации относятся природные условия.</w:t>
+      </w:r>
+      <w:r>
+        <w:rPr>
+          <w:highlight w:val="yellow"/>
+        </w:rPr>
+        <w:t xml:space="preserve"> – Это тоже подходит</w:t>
+      </w:r>
+    </w:p>
+    <w:p>
+      <w:pPr>
+        <w:pStyle w:val="leftmargin"/>
+        <w:spacing w:before="280" w:after="280"/>
+      </w:pPr>
+      <w:r>
+        <w:rPr>
+          <w:highlight w:val="yellow"/>
+        </w:rPr>
+        <w:t>Можно лучше</w:t>
+      </w:r>
+      <w:r>
+        <w:t xml:space="preserve"> </w:t>
       </w:r>
     </w:p>
     <w:p>
@@ -6027,8 +6217,126 @@
           <w:i/>
           <w:iCs/>
         </w:rPr>
+        <w:t>Цифры укажите в порядке возрастания.</w:t>
+      </w:r>
+    </w:p>
+    <w:p>
+      <w:pPr>
+        <w:pStyle w:val="leftmargin"/>
+        <w:spacing w:before="280" w:after="280"/>
+      </w:pPr>
+      <w:r>
+        <w:t>1)</w:t>
+      </w:r>
+      <w:r>
+        <w:rPr>
+          <w:color w:val="C9211E"/>
+        </w:rPr>
+        <w:t xml:space="preserve"> Каждый потребитель стремится получить максимальную полезность.</w:t>
+      </w:r>
+    </w:p>
+    <w:p>
+      <w:pPr>
+        <w:pStyle w:val="leftmargin"/>
+        <w:spacing w:before="280" w:after="280"/>
+      </w:pPr>
+      <w:r>
+        <w:t>2) При рациональном выборе благ возможности потребителя не ограничены ценами благ и его доходом.</w:t>
+      </w:r>
+    </w:p>
+    <w:p>
+      <w:pPr>
+        <w:pStyle w:val="leftmargin"/>
+        <w:spacing w:before="280" w:after="280"/>
+      </w:pPr>
+      <w:r>
+        <w:t>3) Покупки всегда заранее спланированы потребителем.</w:t>
+      </w:r>
+    </w:p>
+    <w:p>
+      <w:pPr>
+        <w:pStyle w:val="leftmargin"/>
+        <w:spacing w:before="280" w:after="280"/>
+      </w:pPr>
+      <w:r>
+        <w:t xml:space="preserve">4) </w:t>
+      </w:r>
+      <w:r>
+        <w:rPr>
+          <w:color w:val="C9211E"/>
+        </w:rPr>
+        <w:t>На спрос оказывает влияние наличие и стоимость сопряжённых товаров.</w:t>
+      </w:r>
+    </w:p>
+    <w:p>
+      <w:pPr>
+        <w:pStyle w:val="leftmargin"/>
+        <w:spacing w:before="280" w:after="280"/>
+        <w:rPr>
+          <w:color w:val="C9211E"/>
+        </w:rPr>
+      </w:pPr>
+      <w:r>
+        <w:t xml:space="preserve">5) </w:t>
+      </w:r>
+      <w:r>
+        <w:rPr>
+          <w:color w:val="C9211E"/>
+        </w:rPr>
+        <w:t>На поведение потребителя может оказать влияние рост спроса на те товары, которые покупают окружающие потребителя люди.</w:t>
+      </w:r>
+    </w:p>
+    <w:p>
+      <w:pPr>
+        <w:pStyle w:val="leftmargin"/>
+        <w:spacing w:before="280" w:after="280"/>
+      </w:pPr>
+      <w:r>
+        <w:rPr>
+          <w:color w:val="C9211E"/>
+          <w:highlight w:val="green"/>
+        </w:rPr>
+        <w:t>Отлично</w:t>
+      </w:r>
+    </w:p>
+    <w:p>
+      <w:pPr>
+        <w:pStyle w:val="leftmargin"/>
+        <w:spacing w:before="280" w:after="280"/>
+        <w:rPr>
+          <w:b/>
+        </w:rPr>
+      </w:pPr>
+      <w:r>
+        <w:rPr>
+          <w:b/>
+        </w:rPr>
+        <w:t>35. Выберите верные суждения о потребителе в условиях рыночной экономики и запишите цифры, под которыми они указаны.</w:t>
+      </w:r>
+    </w:p>
+    <w:p>
+      <w:pPr>
+        <w:pStyle w:val="leftmargin"/>
+        <w:spacing w:before="280" w:after="280"/>
+      </w:pPr>
+      <w:r>
+        <w:t>1) Потребитель в условиях рыночной экономики заинтересован в централизованном планировании производства.</w:t>
+      </w:r>
+    </w:p>
+    <w:p>
+      <w:pPr>
+        <w:pStyle w:val="leftmargin"/>
+        <w:spacing w:before="280" w:after="280"/>
+      </w:pPr>
+      <w:r>
         <w:lastRenderedPageBreak/>
-        <w:t>Цифры укажите в порядке возрастания.</w:t>
+        <w:t>2)</w:t>
+      </w:r>
+      <w:r>
+        <w:rPr>
+          <w:color w:val="C9211E"/>
+        </w:rPr>
+        <w:t xml:space="preserve"> В условиях рыночной экономики потребитель выигрывает при устранении монополизации экономики.</w:t>
       </w:r>
     </w:p>
     <w:p>
@@ -6037,19 +6345,7 @@
         <w:spacing w:before="280" w:after="280"/>
       </w:pPr>
       <w:r>
-        <w:t>1)</w:t>
-      </w:r>
-      <w:r>
-        <w:rPr>
-          <w:color w:val="C9211E"/>
-        </w:rPr>
-        <w:t xml:space="preserve"> Каждый потребитель стремится получить максималь</w:t>
-      </w:r>
-      <w:r>
-        <w:rPr>
-          <w:color w:val="C9211E"/>
-        </w:rPr>
-        <w:t>ную полезность.</w:t>
+        <w:t>3) Потребителю в условиях рыночной экономики выгодно установление ввозных пошлин.</w:t>
       </w:r>
     </w:p>
     <w:p>
@@ -6058,7 +6354,13 @@
         <w:spacing w:before="280" w:after="280"/>
       </w:pPr>
       <w:r>
-        <w:t>2) При рациональном выборе благ возможности потребителя не ограничены ценами благ и его доходом.</w:t>
+        <w:t xml:space="preserve">4) </w:t>
+      </w:r>
+      <w:r>
+        <w:rPr>
+          <w:color w:val="C9211E"/>
+        </w:rPr>
+        <w:t>Потребитель заинтересован в сохранении рыночной конкуренции.</w:t>
       </w:r>
     </w:p>
     <w:p>
@@ -6067,7 +6369,7 @@
         <w:spacing w:before="280" w:after="280"/>
       </w:pPr>
       <w:r>
-        <w:t>3) Покупки всегда заранее спланированы потребителем.</w:t>
+        <w:t>5) В условиях рыночной экономики потребителю выгодно повышение налогов на производителя.</w:t>
       </w:r>
     </w:p>
     <w:p>
@@ -6076,115 +6378,10 @@
         <w:spacing w:before="280" w:after="280"/>
       </w:pPr>
       <w:r>
-        <w:t xml:space="preserve">4) </w:t>
-      </w:r>
-      <w:r>
-        <w:rPr>
-          <w:color w:val="C9211E"/>
-        </w:rPr>
-        <w:t>На спрос оказывает влияние наличие и стоимость сопряжённых товаров.</w:t>
-      </w:r>
-    </w:p>
-    <w:p>
-      <w:pPr>
-        <w:pStyle w:val="leftmargin"/>
-        <w:spacing w:before="280" w:after="280"/>
-      </w:pPr>
-      <w:r>
-        <w:t xml:space="preserve">5) </w:t>
-      </w:r>
-      <w:r>
-        <w:rPr>
-          <w:color w:val="C9211E"/>
-        </w:rPr>
-        <w:t>На поведение пот</w:t>
-      </w:r>
-      <w:r>
-        <w:rPr>
-          <w:color w:val="C9211E"/>
-        </w:rPr>
-        <w:t>ребителя может оказать влияние рост спроса на те товары, которые покупают окружающие потребителя люди.</w:t>
-      </w:r>
-    </w:p>
-    <w:p>
-      <w:pPr>
-        <w:pStyle w:val="leftmargin"/>
-        <w:spacing w:before="280" w:after="280"/>
-        <w:rPr>
-          <w:b/>
-        </w:rPr>
-      </w:pPr>
-      <w:r>
-        <w:rPr>
-          <w:b/>
-        </w:rPr>
-        <w:t>35. Выберите верные суждения о потребителе в условиях рыночной экономики и запишите цифры, под которыми они указаны.</w:t>
-      </w:r>
-    </w:p>
-    <w:p>
-      <w:pPr>
-        <w:pStyle w:val="leftmargin"/>
-        <w:spacing w:before="280" w:after="280"/>
-      </w:pPr>
-      <w:r>
-        <w:t>1) Потребитель в условиях рыночной э</w:t>
-      </w:r>
-      <w:r>
-        <w:t>кономики заинтересован в централизованном планировании производства.</w:t>
-      </w:r>
-    </w:p>
-    <w:p>
-      <w:pPr>
-        <w:pStyle w:val="leftmargin"/>
-        <w:spacing w:before="280" w:after="280"/>
-      </w:pPr>
-      <w:r>
-        <w:t>2)</w:t>
-      </w:r>
-      <w:r>
-        <w:rPr>
-          <w:color w:val="C9211E"/>
-        </w:rPr>
-        <w:t xml:space="preserve"> В условиях рыночной экономики потребитель выигрывает при устранении монополизации экономики.</w:t>
-      </w:r>
-    </w:p>
-    <w:p>
-      <w:pPr>
-        <w:pStyle w:val="leftmargin"/>
-        <w:spacing w:before="280" w:after="280"/>
-      </w:pPr>
-      <w:r>
-        <w:t>3) Потребителю в условиях рыночной экономики выгодно установление ввозных пошлин.</w:t>
-      </w:r>
-    </w:p>
-    <w:p>
-      <w:pPr>
-        <w:pStyle w:val="leftmargin"/>
-        <w:spacing w:before="280" w:after="280"/>
-      </w:pPr>
-      <w:r>
-        <w:t xml:space="preserve">4) </w:t>
-      </w:r>
-      <w:r>
-        <w:rPr>
-          <w:color w:val="C9211E"/>
-        </w:rPr>
-        <w:t>Потреб</w:t>
-      </w:r>
-      <w:r>
-        <w:rPr>
-          <w:color w:val="C9211E"/>
-        </w:rPr>
-        <w:t>итель заинтересован в сохранении рыночной конкуренции.</w:t>
-      </w:r>
-    </w:p>
-    <w:p>
-      <w:pPr>
-        <w:pStyle w:val="leftmargin"/>
-        <w:spacing w:before="280" w:after="280"/>
-      </w:pPr>
-      <w:r>
-        <w:t>5) В условиях рыночной экономики потребителю выгодно повышение налогов на производителя.</w:t>
+        <w:rPr>
+          <w:highlight w:val="green"/>
+        </w:rPr>
+        <w:t>Отлично</w:t>
       </w:r>
     </w:p>
     <w:p>
@@ -6197,13 +6394,7 @@
         <w:rPr>
           <w:b/>
         </w:rPr>
-        <w:t>36. Многие потребители не могут противостоять агрессивной рекламе новых товаров и услуг. Сформулируйте четыре со</w:t>
-      </w:r>
-      <w:r>
-        <w:rPr>
-          <w:b/>
-        </w:rPr>
-        <w:t>вета потребителям, стремящимся защитить свои доходы и не совершать ненужных трат под воздействием рекламы.</w:t>
+        <w:t>36. Многие потребители не могут противостоять агрессивной рекламе новых товаров и услуг. Сформулируйте четыре совета потребителям, стремящимся защитить свои доходы и не совершать ненужных трат под воздействием рекламы.</w:t>
       </w:r>
     </w:p>
     <w:p>
@@ -6254,14 +6445,7 @@
           <w:b/>
           <w:color w:val="C9211E"/>
         </w:rPr>
-        <w:t xml:space="preserve">2-Необходимо рационально распределять </w:t>
-      </w:r>
-      <w:r>
-        <w:rPr>
-          <w:b/>
-          <w:color w:val="C9211E"/>
-        </w:rPr>
-        <w:t>свои доходы на товары и услуги, которые нужны потребителю</w:t>
+        <w:t>2-Необходимо рационально распределять свои доходы на товары и услуги, которые нужны потребителю</w:t>
       </w:r>
     </w:p>
     <w:p>
@@ -6310,6 +6494,23 @@
     </w:p>
     <w:p>
       <w:pPr>
+        <w:pBdr>
+          <w:bottom w:val="dotted" w:sz="24" w:space="1" w:color="000000"/>
+        </w:pBdr>
+        <w:rPr>
+          <w:b/>
+        </w:rPr>
+      </w:pPr>
+      <w:r>
+        <w:rPr>
+          <w:b/>
+          <w:highlight w:val="green"/>
+        </w:rPr>
+        <w:t>Отлично</w:t>
+      </w:r>
+    </w:p>
+    <w:p>
+      <w:pPr>
         <w:pStyle w:val="leftmargin"/>
         <w:spacing w:before="280" w:after="280"/>
       </w:pPr>
@@ -6324,13 +6525,7 @@
         <w:ind w:firstLine="708"/>
       </w:pPr>
       <w:r>
-        <w:t>Ответы на триаду вопросов: что, как и для кого, которые даёт нам ничем не ограничиваемая рыночная экономика, не могут удовлетворить демократические государства. Ведь сама по себе эта система может обречь людей на голод со ссылкой на падение доходов и в то</w:t>
-      </w:r>
-      <w:r>
-        <w:t xml:space="preserve"> же время дать другим возможность извлекать огромные доходы. Вот почему, чтобы компенсировать реальные и денежные доходы определённых групп населения, государство выходит на арену с готовностью понести расходы в этих целях: предоставить больничные койки за</w:t>
-      </w:r>
-      <w:r>
-        <w:t>болевшим, выплачивать ежемесячное пособие наиболее нуждающимся по старости или безработице. Современное государство сегодня ставит перед собой задачу обеспечения минимального жизненного уровня своих сограждан.</w:t>
+        <w:t>Ответы на триаду вопросов: что, как и для кого, которые даёт нам ничем не ограничиваемая рыночная экономика, не могут удовлетворить демократические государства. Ведь сама по себе эта система может обречь людей на голод со ссылкой на падение доходов и в то же время дать другим возможность извлекать огромные доходы. Вот почему, чтобы компенсировать реальные и денежные доходы определённых групп населения, государство выходит на арену с готовностью понести расходы в этих целях: предоставить больничные койки заболевшим, выплачивать ежемесячное пособие наиболее нуждающимся по старости или безработице. Современное государство сегодня ставит перед собой задачу обеспечения минимального жизненного уровня своих сограждан.</w:t>
       </w:r>
     </w:p>
     <w:p>
@@ -6340,14 +6535,7 @@
         <w:ind w:firstLine="708"/>
       </w:pPr>
       <w:r>
-        <w:lastRenderedPageBreak/>
-        <w:t>Сверх того, из-за невозможности со стороны час</w:t>
-      </w:r>
-      <w:r>
-        <w:t>тного предпринимательства предоставлять гражданам необходимые и жизненно важные для общества общественные услуги государство также берёт это на себя. Государство появилось по мере осознания людьми, что «дело каждого — ничьё дело». Наглядно иллюстрируют под</w:t>
-      </w:r>
-      <w:r>
-        <w:t>обную мысль такие функции государства, как организация правосудия, национальной обороны и охрана общественного порядка...</w:t>
+        <w:t>Сверх того, из-за невозможности со стороны частного предпринимательства предоставлять гражданам необходимые и жизненно важные для общества общественные услуги государство также берёт это на себя. Государство появилось по мере осознания людьми, что «дело каждого — ничьё дело». Наглядно иллюстрируют подобную мысль такие функции государства, как организация правосудия, национальной обороны и охрана общественного порядка...</w:t>
       </w:r>
     </w:p>
     <w:p>
@@ -6357,13 +6545,7 @@
         <w:ind w:firstLine="708"/>
       </w:pPr>
       <w:r>
-        <w:t>Сказанное вполне было бы исчерпывающим, если бы все расходы государства оплачивались печатаемыми им бумажными деньгами или посредством</w:t>
-      </w:r>
-      <w:r>
-        <w:t xml:space="preserve"> бесконечных выпусков займов. В действительности В большей части расходов государства присутствуют деньги налогоплательщиков. В значительной мере именно с этим и связан механизм принуждения. Понятно, что общество добровольно несёт налоговое бремя и каждый </w:t>
-      </w:r>
-      <w:r>
-        <w:t>его член получает свою долю от государства. Но связь межу такой выгодой и выплатой налогов не идентична получению жвачки из автомата за пять опущенных в него центов либо акту обычной покупки...</w:t>
+        <w:t>Сказанное вполне было бы исчерпывающим, если бы все расходы государства оплачивались печатаемыми им бумажными деньгами или посредством бесконечных выпусков займов. В действительности В большей части расходов государства присутствуют деньги налогоплательщиков. В значительной мере именно с этим и связан механизм принуждения. Понятно, что общество добровольно несёт налоговое бремя и каждый его член получает свою долю от государства. Но связь межу такой выгодой и выплатой налогов не идентична получению жвачки из автомата за пять опущенных в него центов либо акту обычной покупки...</w:t>
       </w:r>
     </w:p>
     <w:p>
@@ -6373,13 +6555,11 @@
         <w:ind w:firstLine="708"/>
       </w:pPr>
       <w:r>
-        <w:t>Вторая важная форма принуждения связана также с обычаем приним</w:t>
-      </w:r>
-      <w:r>
-        <w:t>ать государственные законы... Набор подобных законов и образует рамки действий частного предпринимательства, вменяя В то же время направления его функционирования. В определении экономической судьбы общества система цен выступает в дополнении с государстве</w:t>
-      </w:r>
-      <w:r>
-        <w:t>нными расходами и налогообложением...</w:t>
+        <w:t xml:space="preserve">Вторая важная форма принуждения связана также с обычаем принимать государственные законы... Набор подобных законов и образует рамки действий частного предпринимательства, вменяя В то же время направления его функционирования. В определении экономической судьбы </w:t>
+      </w:r>
+      <w:r>
+        <w:lastRenderedPageBreak/>
+        <w:t>общества система цен выступает в дополнении с государственными расходами и налогообложением...</w:t>
       </w:r>
     </w:p>
     <w:p>
@@ -6399,13 +6579,7 @@
         <w:ind w:firstLine="708"/>
       </w:pPr>
       <w:r>
-        <w:t>1. Современная передовая промышленная технология основана на привлечении значительных масс капитала: сложное машинное об</w:t>
-      </w:r>
-      <w:r>
-        <w:t>орудование, крупные фабрики и заводы, большие запасы готовой продукции, полуфабриката и сырья. Поскольку этот капитал находится в условиях наших стран в руках частного владельца, то он как собственник капитала получил имя капиталиста, а сама экономика — ка</w:t>
-      </w:r>
-      <w:r>
-        <w:t>питализма.</w:t>
+        <w:t>1. Современная передовая промышленная технология основана на привлечении значительных масс капитала: сложное машинное оборудование, крупные фабрики и заводы, большие запасы готовой продукции, полуфабриката и сырья. Поскольку этот капитал находится в условиях наших стран в руках частного владельца, то он как собственник капитала получил имя капиталиста, а сама экономика — капитализма.</w:t>
       </w:r>
     </w:p>
     <w:p>
@@ -6425,10 +6599,7 @@
         <w:ind w:firstLine="708"/>
       </w:pPr>
       <w:r>
-        <w:t>3. И наконец, деньги, нашедшие широчайшее применение в нашей системе, жизненная сила которой зависит от денежного потока. Д</w:t>
-      </w:r>
-      <w:r>
-        <w:t>еньги выполняют также и функцию меры стоимости.</w:t>
+        <w:t>3. И наконец, деньги, нашедшие широчайшее применение в нашей системе, жизненная сила которой зависит от денежного потока. Деньги выполняют также и функцию меры стоимости.</w:t>
       </w:r>
     </w:p>
     <w:p>
@@ -6457,14 +6628,30 @@
           <w:b/>
           <w:color w:val="C9211E"/>
         </w:rPr>
-        <w:t xml:space="preserve">1- эта система может обречь людей </w:t>
-      </w:r>
-      <w:r>
-        <w:rPr>
-          <w:b/>
-          <w:color w:val="C9211E"/>
-        </w:rPr>
-        <w:t>на голод со ссылкой на падение доходов</w:t>
+        <w:t>1- эта система может обречь людей на голод со ссылкой на падение доходов</w:t>
+      </w:r>
+      <w:r>
+        <w:rPr>
+          <w:b/>
+          <w:color w:val="C9211E"/>
+        </w:rPr>
+        <w:t xml:space="preserve"> (Что значит </w:t>
+      </w:r>
+      <w:r>
+        <w:rPr>
+          <w:b/>
+          <w:color w:val="C9211E"/>
+          <w:highlight w:val="green"/>
+        </w:rPr>
+        <w:t>«</w:t>
+      </w:r>
+      <w:r>
+        <w:rPr>
+          <w:b/>
+          <w:color w:val="C9211E"/>
+          <w:highlight w:val="yellow"/>
+        </w:rPr>
+        <w:t>со ссылкой на падение доходов?»)</w:t>
       </w:r>
     </w:p>
     <w:p>
@@ -6480,19 +6667,35 @@
         </w:rPr>
         <w:t>2-  невозможность со стороны частного предпринимательства предоставлять гражданам необходимые и жизненно важные для общества общественные услуги</w:t>
       </w:r>
-    </w:p>
-    <w:p>
-      <w:r>
-        <w:rPr>
-          <w:b/>
-        </w:rPr>
-        <w:t>2. Какие две формы государственного принуждения названы в тексте? Опирая</w:t>
-      </w:r>
-      <w:r>
-        <w:rPr>
-          <w:b/>
-        </w:rPr>
-        <w:t>сь на обществоведческие знания, объясните смысл понятия «предпринимательство».</w:t>
+      <w:r>
+        <w:rPr>
+          <w:b/>
+          <w:color w:val="C9211E"/>
+        </w:rPr>
+        <w:t>(</w:t>
+      </w:r>
+      <w:r>
+        <w:rPr>
+          <w:b/>
+          <w:color w:val="C9211E"/>
+          <w:highlight w:val="yellow"/>
+        </w:rPr>
+        <w:t>блага</w:t>
+      </w:r>
+      <w:r>
+        <w:rPr>
+          <w:b/>
+          <w:color w:val="C9211E"/>
+        </w:rPr>
+        <w:t>)</w:t>
+      </w:r>
+    </w:p>
+    <w:p>
+      <w:r>
+        <w:rPr>
+          <w:b/>
+        </w:rPr>
+        <w:t>2. Какие две формы государственного принуждения названы в тексте? Опираясь на обществоведческие знания, объясните смысл понятия «предпринимательство».</w:t>
       </w:r>
     </w:p>
     <w:p>
@@ -6550,36 +6753,65 @@
         </w:rPr>
         <w:t>Предпринимательство- деятельность, направленная на получение прибыли</w:t>
       </w:r>
-    </w:p>
-    <w:p>
-      <w:pPr>
-        <w:rPr>
-          <w:b/>
-        </w:rPr>
-      </w:pPr>
-    </w:p>
-    <w:p>
-      <w:r>
-        <w:rPr>
-          <w:b/>
-        </w:rPr>
-        <w:lastRenderedPageBreak/>
-        <w:t>3. Используя текст и обществоведческие знания, дайте три объяснени</w:t>
-      </w:r>
-      <w:r>
-        <w:rPr>
-          <w:b/>
-        </w:rPr>
-        <w:t>я мысли автора о том, что от денежного потока зависит жизненная сила рыночной экономики.</w:t>
-      </w:r>
-    </w:p>
-    <w:p>
-      <w:r>
-        <w:rPr>
-          <w:b/>
+      <w:r>
+        <w:rPr>
+          <w:b/>
+          <w:color w:val="C9211E"/>
+        </w:rPr>
+        <w:t xml:space="preserve"> – </w:t>
+      </w:r>
+      <w:r>
+        <w:rPr>
+          <w:b/>
+          <w:color w:val="C9211E"/>
+          <w:highlight w:val="yellow"/>
+        </w:rPr>
+        <w:t>Нужно полностью раскрыть термин.</w:t>
+      </w:r>
+      <w:r>
+        <w:rPr>
+          <w:b/>
+          <w:color w:val="C9211E"/>
+        </w:rPr>
+        <w:t xml:space="preserve"> </w:t>
+      </w:r>
+    </w:p>
+    <w:p>
+      <w:pPr>
+        <w:rPr>
+          <w:b/>
+        </w:rPr>
+      </w:pPr>
+    </w:p>
+    <w:p>
+      <w:r>
+        <w:rPr>
+          <w:b/>
+        </w:rPr>
+        <w:t>3. Используя текст и обществоведческие знания, дайте три объяснения мысли автора о том, что от денежного потока зависит жизненная сила рыночной экономики.</w:t>
+      </w:r>
+    </w:p>
+    <w:p>
+      <w:r>
+        <w:rPr>
+          <w:b/>
+          <w:highlight w:val="yellow"/>
         </w:rPr>
         <w:t>-</w:t>
       </w:r>
+      <w:r>
+        <w:rPr>
+          <w:b/>
+          <w:highlight w:val="yellow"/>
+        </w:rPr>
+        <w:t>Разберем на занятии</w:t>
+      </w:r>
+      <w:r>
+        <w:rPr>
+          <w:b/>
+        </w:rPr>
+        <w:t xml:space="preserve"> </w:t>
+      </w:r>
     </w:p>
     <w:p>
       <w:r>
@@ -6588,85 +6820,94 @@
         </w:rPr>
         <w:t xml:space="preserve">4. </w:t>
       </w:r>
-      <w:bookmarkStart w:id="1" w:name="__DdeLink__454_1764082670"/>
-      <w:r>
-        <w:rPr>
-          <w:b/>
-        </w:rPr>
-        <w:t xml:space="preserve">Какой фактор производства автор считает основой современной экономики? Укажите другие два фактора производства, значение которых в современном обществе растёт, и </w:t>
-      </w:r>
-      <w:r>
-        <w:rPr>
-          <w:b/>
-        </w:rPr>
-        <w:t>в каждом случае поясните свой выбор.</w:t>
-      </w:r>
+      <w:bookmarkStart w:id="0" w:name="__DdeLink__454_1764082670"/>
+      <w:r>
+        <w:rPr>
+          <w:b/>
+        </w:rPr>
+        <w:t>Какой фактор производства автор считает основой современной экономики? Укажите другие два фактора производства, значение которых в современном обществе растёт, и в каждом случае поясните свой выбор.</w:t>
+      </w:r>
+      <w:bookmarkEnd w:id="0"/>
+    </w:p>
+    <w:p>
+      <w:pPr>
+        <w:rPr>
+          <w:color w:val="C9211E"/>
+        </w:rPr>
+      </w:pPr>
+      <w:r>
+        <w:rPr>
+          <w:b/>
+          <w:color w:val="C9211E"/>
+        </w:rPr>
+        <w:t xml:space="preserve">Капитал. </w:t>
+      </w:r>
+    </w:p>
+    <w:p>
+      <w:pPr>
+        <w:rPr>
+          <w:color w:val="C9211E"/>
+        </w:rPr>
+      </w:pPr>
+      <w:r>
+        <w:rPr>
+          <w:b/>
+          <w:color w:val="C9211E"/>
+        </w:rPr>
+        <w:t>Труд (Современное общество находится в постоянной динамике, что способствует росту рабочей силы)</w:t>
+      </w:r>
+    </w:p>
+    <w:p>
+      <w:pPr>
+        <w:rPr>
+          <w:color w:val="C9211E"/>
+        </w:rPr>
+      </w:pPr>
+      <w:r>
+        <w:rPr>
+          <w:b/>
+          <w:color w:val="C9211E"/>
+        </w:rPr>
+        <w:t xml:space="preserve">Информация </w:t>
+      </w:r>
+      <w:proofErr w:type="gramStart"/>
+      <w:r>
+        <w:rPr>
+          <w:b/>
+          <w:color w:val="C9211E"/>
+        </w:rPr>
+        <w:t>( В</w:t>
+      </w:r>
+      <w:proofErr w:type="gramEnd"/>
+      <w:r>
+        <w:rPr>
+          <w:b/>
+          <w:color w:val="C9211E"/>
+        </w:rPr>
+        <w:t xml:space="preserve"> постиндустриальном обществе информация имеет большое значение для прогресса)</w:t>
+      </w:r>
+    </w:p>
+    <w:p>
+      <w:pPr>
+        <w:rPr>
+          <w:b/>
+        </w:rPr>
+      </w:pPr>
+      <w:bookmarkStart w:id="1" w:name="_GoBack"/>
       <w:bookmarkEnd w:id="1"/>
-    </w:p>
-    <w:p>
-      <w:pPr>
-        <w:rPr>
-          <w:color w:val="C9211E"/>
-        </w:rPr>
-      </w:pPr>
-      <w:r>
-        <w:rPr>
-          <w:b/>
-          <w:color w:val="C9211E"/>
-        </w:rPr>
-        <w:t xml:space="preserve">Капитал. </w:t>
-      </w:r>
-    </w:p>
-    <w:p>
-      <w:pPr>
-        <w:rPr>
-          <w:color w:val="C9211E"/>
-        </w:rPr>
-      </w:pPr>
-      <w:r>
-        <w:rPr>
-          <w:b/>
-          <w:color w:val="C9211E"/>
-        </w:rPr>
-        <w:t>Труд (Современное общество находится в постоянной динамике, что способствует росту рабочей силы)</w:t>
-      </w:r>
-    </w:p>
-    <w:p>
-      <w:pPr>
-        <w:rPr>
-          <w:color w:val="C9211E"/>
-        </w:rPr>
-      </w:pPr>
-      <w:r>
-        <w:rPr>
-          <w:b/>
-          <w:color w:val="C9211E"/>
-        </w:rPr>
-        <w:t xml:space="preserve">Информация </w:t>
-      </w:r>
-      <w:proofErr w:type="gramStart"/>
-      <w:r>
-        <w:rPr>
-          <w:b/>
-          <w:color w:val="C9211E"/>
-        </w:rPr>
-        <w:t>( В</w:t>
-      </w:r>
-      <w:proofErr w:type="gramEnd"/>
-      <w:r>
-        <w:rPr>
-          <w:b/>
-          <w:color w:val="C9211E"/>
-        </w:rPr>
-        <w:t xml:space="preserve"> постиндустриальном обществе информация имеет большое значение для прогресса)</w:t>
-      </w:r>
-    </w:p>
-    <w:p>
-      <w:pPr>
-        <w:rPr>
-          <w:b/>
-        </w:rPr>
-      </w:pPr>
+      <w:r>
+        <w:rPr>
+          <w:b/>
+          <w:highlight w:val="yellow"/>
+        </w:rPr>
+        <w:t>Разберем на занятии</w:t>
+      </w:r>
+      <w:r>
+        <w:rPr>
+          <w:b/>
+        </w:rPr>
+        <w:t xml:space="preserve"> </w:t>
+      </w:r>
     </w:p>
     <w:sectPr>
       <w:pgSz w:w="11906" w:h="16838"/>
